--- a/docs/MS - Microsoft Entra ID - Guide de configuration accès conditionnel V1.0.docx
+++ b/docs/MS - Microsoft Entra ID - Guide de configuration accès conditionnel V1.0.docx
@@ -1043,7 +1043,7 @@
             </w:rPr>
             <w:fldChar w:fldCharType="separate"/>
           </w:r>
-          <w:hyperlink w:anchor="_Toc180316724" w:history="1">
+          <w:hyperlink w:anchor="_Toc184313553" w:history="1">
             <w:r>
               <w:rPr>
                 <w:rStyle w:val="Lienhypertexte"/>
@@ -1083,7 +1083,7 @@
               <w:rPr>
                 <w:webHidden/>
               </w:rPr>
-              <w:instrText xml:space="preserve"> PAGEREF _Toc180316724 \h </w:instrText>
+              <w:instrText xml:space="preserve"> PAGEREF _Toc184313553 \h </w:instrText>
             </w:r>
             <w:r>
               <w:rPr>
@@ -1122,7 +1122,7 @@
               <w14:ligatures w14:val="standardContextual"/>
             </w:rPr>
           </w:pPr>
-          <w:hyperlink w:anchor="_Toc180316725" w:history="1">
+          <w:hyperlink w:anchor="_Toc184313554" w:history="1">
             <w:r>
               <w:rPr>
                 <w:rStyle w:val="Lienhypertexte"/>
@@ -1162,7 +1162,7 @@
               <w:rPr>
                 <w:webHidden/>
               </w:rPr>
-              <w:instrText xml:space="preserve"> PAGEREF _Toc180316725 \h </w:instrText>
+              <w:instrText xml:space="preserve"> PAGEREF _Toc184313554 \h </w:instrText>
             </w:r>
             <w:r>
               <w:rPr>
@@ -1201,7 +1201,7 @@
               <w14:ligatures w14:val="standardContextual"/>
             </w:rPr>
           </w:pPr>
-          <w:hyperlink w:anchor="_Toc180316726" w:history="1">
+          <w:hyperlink w:anchor="_Toc184313555" w:history="1">
             <w:r>
               <w:rPr>
                 <w:rStyle w:val="Lienhypertexte"/>
@@ -1241,7 +1241,7 @@
               <w:rPr>
                 <w:webHidden/>
               </w:rPr>
-              <w:instrText xml:space="preserve"> PAGEREF _Toc180316726 \h </w:instrText>
+              <w:instrText xml:space="preserve"> PAGEREF _Toc184313555 \h </w:instrText>
             </w:r>
             <w:r>
               <w:rPr>
@@ -1280,7 +1280,7 @@
               <w14:ligatures w14:val="standardContextual"/>
             </w:rPr>
           </w:pPr>
-          <w:hyperlink w:anchor="_Toc180316727" w:history="1">
+          <w:hyperlink w:anchor="_Toc184313556" w:history="1">
             <w:r>
               <w:rPr>
                 <w:rStyle w:val="Lienhypertexte"/>
@@ -1320,7 +1320,7 @@
               <w:rPr>
                 <w:webHidden/>
               </w:rPr>
-              <w:instrText xml:space="preserve"> PAGEREF _Toc180316727 \h </w:instrText>
+              <w:instrText xml:space="preserve"> PAGEREF _Toc184313556 \h </w:instrText>
             </w:r>
             <w:r>
               <w:rPr>
@@ -1359,7 +1359,7 @@
               <w14:ligatures w14:val="standardContextual"/>
             </w:rPr>
           </w:pPr>
-          <w:hyperlink w:anchor="_Toc180316728" w:history="1">
+          <w:hyperlink w:anchor="_Toc184313557" w:history="1">
             <w:r>
               <w:rPr>
                 <w:rStyle w:val="Lienhypertexte"/>
@@ -1399,7 +1399,7 @@
               <w:rPr>
                 <w:webHidden/>
               </w:rPr>
-              <w:instrText xml:space="preserve"> PAGEREF _Toc180316728 \h </w:instrText>
+              <w:instrText xml:space="preserve"> PAGEREF _Toc184313557 \h </w:instrText>
             </w:r>
             <w:r>
               <w:rPr>
@@ -1438,7 +1438,7 @@
               <w14:ligatures w14:val="standardContextual"/>
             </w:rPr>
           </w:pPr>
-          <w:hyperlink w:anchor="_Toc180316729" w:history="1">
+          <w:hyperlink w:anchor="_Toc184313558" w:history="1">
             <w:r>
               <w:rPr>
                 <w:rStyle w:val="Lienhypertexte"/>
@@ -1478,7 +1478,7 @@
               <w:rPr>
                 <w:webHidden/>
               </w:rPr>
-              <w:instrText xml:space="preserve"> PAGEREF _Toc180316729 \h </w:instrText>
+              <w:instrText xml:space="preserve"> PAGEREF _Toc184313558 \h </w:instrText>
             </w:r>
             <w:r>
               <w:rPr>
@@ -1517,7 +1517,7 @@
               <w14:ligatures w14:val="standardContextual"/>
             </w:rPr>
           </w:pPr>
-          <w:hyperlink w:anchor="_Toc180316730" w:history="1">
+          <w:hyperlink w:anchor="_Toc184313559" w:history="1">
             <w:r>
               <w:rPr>
                 <w:rStyle w:val="Lienhypertexte"/>
@@ -1557,7 +1557,7 @@
               <w:rPr>
                 <w:webHidden/>
               </w:rPr>
-              <w:instrText xml:space="preserve"> PAGEREF _Toc180316730 \h </w:instrText>
+              <w:instrText xml:space="preserve"> PAGEREF _Toc184313559 \h </w:instrText>
             </w:r>
             <w:r>
               <w:rPr>
@@ -1596,7 +1596,7 @@
               <w14:ligatures w14:val="standardContextual"/>
             </w:rPr>
           </w:pPr>
-          <w:hyperlink w:anchor="_Toc180316731" w:history="1">
+          <w:hyperlink w:anchor="_Toc184313560" w:history="1">
             <w:r>
               <w:rPr>
                 <w:rStyle w:val="Lienhypertexte"/>
@@ -1636,7 +1636,7 @@
               <w:rPr>
                 <w:webHidden/>
               </w:rPr>
-              <w:instrText xml:space="preserve"> PAGEREF _Toc180316731 \h </w:instrText>
+              <w:instrText xml:space="preserve"> PAGEREF _Toc184313560 \h </w:instrText>
             </w:r>
             <w:r>
               <w:rPr>
@@ -1675,7 +1675,7 @@
               <w14:ligatures w14:val="standardContextual"/>
             </w:rPr>
           </w:pPr>
-          <w:hyperlink w:anchor="_Toc180316732" w:history="1">
+          <w:hyperlink w:anchor="_Toc184313561" w:history="1">
             <w:r>
               <w:rPr>
                 <w:rStyle w:val="Lienhypertexte"/>
@@ -1715,7 +1715,7 @@
               <w:rPr>
                 <w:webHidden/>
               </w:rPr>
-              <w:instrText xml:space="preserve"> PAGEREF _Toc180316732 \h </w:instrText>
+              <w:instrText xml:space="preserve"> PAGEREF _Toc184313561 \h </w:instrText>
             </w:r>
             <w:r>
               <w:rPr>
@@ -1754,7 +1754,7 @@
               <w14:ligatures w14:val="standardContextual"/>
             </w:rPr>
           </w:pPr>
-          <w:hyperlink w:anchor="_Toc180316733" w:history="1">
+          <w:hyperlink w:anchor="_Toc184313562" w:history="1">
             <w:r>
               <w:rPr>
                 <w:rStyle w:val="Lienhypertexte"/>
@@ -1794,7 +1794,7 @@
               <w:rPr>
                 <w:webHidden/>
               </w:rPr>
-              <w:instrText xml:space="preserve"> PAGEREF _Toc180316733 \h </w:instrText>
+              <w:instrText xml:space="preserve"> PAGEREF _Toc184313562 \h </w:instrText>
             </w:r>
             <w:r>
               <w:rPr>
@@ -1833,7 +1833,7 @@
               <w14:ligatures w14:val="standardContextual"/>
             </w:rPr>
           </w:pPr>
-          <w:hyperlink w:anchor="_Toc180316734" w:history="1">
+          <w:hyperlink w:anchor="_Toc184313563" w:history="1">
             <w:r>
               <w:rPr>
                 <w:rStyle w:val="Lienhypertexte"/>
@@ -1873,7 +1873,7 @@
               <w:rPr>
                 <w:webHidden/>
               </w:rPr>
-              <w:instrText xml:space="preserve"> PAGEREF _Toc180316734 \h </w:instrText>
+              <w:instrText xml:space="preserve"> PAGEREF _Toc184313563 \h </w:instrText>
             </w:r>
             <w:r>
               <w:rPr>
@@ -1912,7 +1912,7 @@
               <w14:ligatures w14:val="standardContextual"/>
             </w:rPr>
           </w:pPr>
-          <w:hyperlink w:anchor="_Toc180316735" w:history="1">
+          <w:hyperlink w:anchor="_Toc184313564" w:history="1">
             <w:r>
               <w:rPr>
                 <w:rStyle w:val="Lienhypertexte"/>
@@ -1952,7 +1952,7 @@
               <w:rPr>
                 <w:webHidden/>
               </w:rPr>
-              <w:instrText xml:space="preserve"> PAGEREF _Toc180316735 \h </w:instrText>
+              <w:instrText xml:space="preserve"> PAGEREF _Toc184313564 \h </w:instrText>
             </w:r>
             <w:r>
               <w:rPr>
@@ -1991,7 +1991,7 @@
               <w14:ligatures w14:val="standardContextual"/>
             </w:rPr>
           </w:pPr>
-          <w:hyperlink w:anchor="_Toc180316736" w:history="1">
+          <w:hyperlink w:anchor="_Toc184313565" w:history="1">
             <w:r>
               <w:rPr>
                 <w:rStyle w:val="Lienhypertexte"/>
@@ -2031,7 +2031,7 @@
               <w:rPr>
                 <w:webHidden/>
               </w:rPr>
-              <w:instrText xml:space="preserve"> PAGEREF _Toc180316736 \h </w:instrText>
+              <w:instrText xml:space="preserve"> PAGEREF _Toc184313565 \h </w:instrText>
             </w:r>
             <w:r>
               <w:rPr>
@@ -2070,7 +2070,7 @@
               <w14:ligatures w14:val="standardContextual"/>
             </w:rPr>
           </w:pPr>
-          <w:hyperlink w:anchor="_Toc180316737" w:history="1">
+          <w:hyperlink w:anchor="_Toc184313566" w:history="1">
             <w:r>
               <w:rPr>
                 <w:rStyle w:val="Lienhypertexte"/>
@@ -2110,7 +2110,7 @@
               <w:rPr>
                 <w:webHidden/>
               </w:rPr>
-              <w:instrText xml:space="preserve"> PAGEREF _Toc180316737 \h </w:instrText>
+              <w:instrText xml:space="preserve"> PAGEREF _Toc184313566 \h </w:instrText>
             </w:r>
             <w:r>
               <w:rPr>
@@ -2149,7 +2149,7 @@
               <w14:ligatures w14:val="standardContextual"/>
             </w:rPr>
           </w:pPr>
-          <w:hyperlink w:anchor="_Toc180316738" w:history="1">
+          <w:hyperlink w:anchor="_Toc184313567" w:history="1">
             <w:r>
               <w:rPr>
                 <w:rStyle w:val="Lienhypertexte"/>
@@ -2189,7 +2189,7 @@
               <w:rPr>
                 <w:webHidden/>
               </w:rPr>
-              <w:instrText xml:space="preserve"> PAGEREF _Toc180316738 \h </w:instrText>
+              <w:instrText xml:space="preserve"> PAGEREF _Toc184313567 \h </w:instrText>
             </w:r>
             <w:r>
               <w:rPr>
@@ -2228,7 +2228,7 @@
               <w14:ligatures w14:val="standardContextual"/>
             </w:rPr>
           </w:pPr>
-          <w:hyperlink w:anchor="_Toc180316739" w:history="1">
+          <w:hyperlink w:anchor="_Toc184313568" w:history="1">
             <w:r>
               <w:rPr>
                 <w:rStyle w:val="Lienhypertexte"/>
@@ -2268,7 +2268,7 @@
               <w:rPr>
                 <w:webHidden/>
               </w:rPr>
-              <w:instrText xml:space="preserve"> PAGEREF _Toc180316739 \h </w:instrText>
+              <w:instrText xml:space="preserve"> PAGEREF _Toc184313568 \h </w:instrText>
             </w:r>
             <w:r>
               <w:rPr>
@@ -2307,7 +2307,7 @@
               <w14:ligatures w14:val="standardContextual"/>
             </w:rPr>
           </w:pPr>
-          <w:hyperlink w:anchor="_Toc180316740" w:history="1">
+          <w:hyperlink w:anchor="_Toc184313569" w:history="1">
             <w:r>
               <w:rPr>
                 <w:rStyle w:val="Lienhypertexte"/>
@@ -2347,7 +2347,7 @@
               <w:rPr>
                 <w:webHidden/>
               </w:rPr>
-              <w:instrText xml:space="preserve"> PAGEREF _Toc180316740 \h </w:instrText>
+              <w:instrText xml:space="preserve"> PAGEREF _Toc184313569 \h </w:instrText>
             </w:r>
             <w:r>
               <w:rPr>
@@ -2386,7 +2386,7 @@
               <w14:ligatures w14:val="standardContextual"/>
             </w:rPr>
           </w:pPr>
-          <w:hyperlink w:anchor="_Toc180316741" w:history="1">
+          <w:hyperlink w:anchor="_Toc184313570" w:history="1">
             <w:r>
               <w:rPr>
                 <w:rStyle w:val="Lienhypertexte"/>
@@ -2426,7 +2426,7 @@
               <w:rPr>
                 <w:webHidden/>
               </w:rPr>
-              <w:instrText xml:space="preserve"> PAGEREF _Toc180316741 \h </w:instrText>
+              <w:instrText xml:space="preserve"> PAGEREF _Toc184313570 \h </w:instrText>
             </w:r>
             <w:r>
               <w:rPr>
@@ -2465,7 +2465,7 @@
               <w14:ligatures w14:val="standardContextual"/>
             </w:rPr>
           </w:pPr>
-          <w:hyperlink w:anchor="_Toc180316742" w:history="1">
+          <w:hyperlink w:anchor="_Toc184313571" w:history="1">
             <w:r>
               <w:rPr>
                 <w:rStyle w:val="Lienhypertexte"/>
@@ -2505,7 +2505,7 @@
               <w:rPr>
                 <w:webHidden/>
               </w:rPr>
-              <w:instrText xml:space="preserve"> PAGEREF _Toc180316742 \h </w:instrText>
+              <w:instrText xml:space="preserve"> PAGEREF _Toc184313571 \h </w:instrText>
             </w:r>
             <w:r>
               <w:rPr>
@@ -2544,7 +2544,7 @@
               <w14:ligatures w14:val="standardContextual"/>
             </w:rPr>
           </w:pPr>
-          <w:hyperlink w:anchor="_Toc180316743" w:history="1">
+          <w:hyperlink w:anchor="_Toc184313572" w:history="1">
             <w:r>
               <w:rPr>
                 <w:rStyle w:val="Lienhypertexte"/>
@@ -2584,7 +2584,7 @@
               <w:rPr>
                 <w:webHidden/>
               </w:rPr>
-              <w:instrText xml:space="preserve"> PAGEREF _Toc180316743 \h </w:instrText>
+              <w:instrText xml:space="preserve"> PAGEREF _Toc184313572 \h </w:instrText>
             </w:r>
             <w:r>
               <w:rPr>
@@ -2623,7 +2623,7 @@
               <w14:ligatures w14:val="standardContextual"/>
             </w:rPr>
           </w:pPr>
-          <w:hyperlink w:anchor="_Toc180316744" w:history="1">
+          <w:hyperlink w:anchor="_Toc184313573" w:history="1">
             <w:r>
               <w:rPr>
                 <w:rStyle w:val="Lienhypertexte"/>
@@ -2663,7 +2663,7 @@
               <w:rPr>
                 <w:webHidden/>
               </w:rPr>
-              <w:instrText xml:space="preserve"> PAGEREF _Toc180316744 \h </w:instrText>
+              <w:instrText xml:space="preserve"> PAGEREF _Toc184313573 \h </w:instrText>
             </w:r>
             <w:r>
               <w:rPr>
@@ -2702,7 +2702,7 @@
               <w14:ligatures w14:val="standardContextual"/>
             </w:rPr>
           </w:pPr>
-          <w:hyperlink w:anchor="_Toc180316745" w:history="1">
+          <w:hyperlink w:anchor="_Toc184313574" w:history="1">
             <w:r>
               <w:rPr>
                 <w:rStyle w:val="Lienhypertexte"/>
@@ -2742,7 +2742,7 @@
               <w:rPr>
                 <w:webHidden/>
               </w:rPr>
-              <w:instrText xml:space="preserve"> PAGEREF _Toc180316745 \h </w:instrText>
+              <w:instrText xml:space="preserve"> PAGEREF _Toc184313574 \h </w:instrText>
             </w:r>
             <w:r>
               <w:rPr>
@@ -2781,7 +2781,7 @@
               <w14:ligatures w14:val="standardContextual"/>
             </w:rPr>
           </w:pPr>
-          <w:hyperlink w:anchor="_Toc180316746" w:history="1">
+          <w:hyperlink w:anchor="_Toc184313575" w:history="1">
             <w:r>
               <w:rPr>
                 <w:rStyle w:val="Lienhypertexte"/>
@@ -2821,7 +2821,7 @@
               <w:rPr>
                 <w:webHidden/>
               </w:rPr>
-              <w:instrText xml:space="preserve"> PAGEREF _Toc180316746 \h </w:instrText>
+              <w:instrText xml:space="preserve"> PAGEREF _Toc184313575 \h </w:instrText>
             </w:r>
             <w:r>
               <w:rPr>
@@ -2860,7 +2860,7 @@
               <w14:ligatures w14:val="standardContextual"/>
             </w:rPr>
           </w:pPr>
-          <w:hyperlink w:anchor="_Toc180316747" w:history="1">
+          <w:hyperlink w:anchor="_Toc184313576" w:history="1">
             <w:r>
               <w:rPr>
                 <w:rStyle w:val="Lienhypertexte"/>
@@ -2900,7 +2900,7 @@
               <w:rPr>
                 <w:webHidden/>
               </w:rPr>
-              <w:instrText xml:space="preserve"> PAGEREF _Toc180316747 \h </w:instrText>
+              <w:instrText xml:space="preserve"> PAGEREF _Toc184313576 \h </w:instrText>
             </w:r>
             <w:r>
               <w:rPr>
@@ -2939,7 +2939,7 @@
               <w14:ligatures w14:val="standardContextual"/>
             </w:rPr>
           </w:pPr>
-          <w:hyperlink w:anchor="_Toc180316748" w:history="1">
+          <w:hyperlink w:anchor="_Toc184313577" w:history="1">
             <w:r>
               <w:rPr>
                 <w:rStyle w:val="Lienhypertexte"/>
@@ -2979,7 +2979,7 @@
               <w:rPr>
                 <w:webHidden/>
               </w:rPr>
-              <w:instrText xml:space="preserve"> PAGEREF _Toc180316748 \h </w:instrText>
+              <w:instrText xml:space="preserve"> PAGEREF _Toc184313577 \h </w:instrText>
             </w:r>
             <w:r>
               <w:rPr>
@@ -3018,7 +3018,7 @@
               <w14:ligatures w14:val="standardContextual"/>
             </w:rPr>
           </w:pPr>
-          <w:hyperlink w:anchor="_Toc180316749" w:history="1">
+          <w:hyperlink w:anchor="_Toc184313578" w:history="1">
             <w:r>
               <w:rPr>
                 <w:rStyle w:val="Lienhypertexte"/>
@@ -3058,7 +3058,7 @@
               <w:rPr>
                 <w:webHidden/>
               </w:rPr>
-              <w:instrText xml:space="preserve"> PAGEREF _Toc180316749 \h </w:instrText>
+              <w:instrText xml:space="preserve"> PAGEREF _Toc184313578 \h </w:instrText>
             </w:r>
             <w:r>
               <w:rPr>
@@ -3109,7 +3109,7 @@
         <w:pStyle w:val="Titre1"/>
       </w:pPr>
       <w:bookmarkStart w:id="0" w:name="_Toc152172699"/>
-      <w:bookmarkStart w:id="1" w:name="_Toc180316724"/>
+      <w:bookmarkStart w:id="1" w:name="_Toc184313553"/>
       <w:r>
         <w:lastRenderedPageBreak/>
         <w:t>Introduction</w:t>
@@ -3121,12 +3121,12 @@
       <w:pPr>
         <w:pStyle w:val="Titre2"/>
       </w:pPr>
-      <w:bookmarkStart w:id="2" w:name="_Toc180316725"/>
-      <w:bookmarkStart w:id="3" w:name="_Hlk155877347"/>
+      <w:bookmarkStart w:id="2" w:name="_Hlk155877347"/>
+      <w:bookmarkStart w:id="3" w:name="_Toc184313554"/>
       <w:r>
         <w:t>Présentation succincte de Pro Santé Connect (PSC)</w:t>
       </w:r>
-      <w:bookmarkEnd w:id="2"/>
+      <w:bookmarkEnd w:id="3"/>
     </w:p>
     <w:p>
       <w:pPr>
@@ -3538,16 +3538,16 @@
       <w:pPr>
         <w:pStyle w:val="Titre2"/>
       </w:pPr>
-      <w:bookmarkStart w:id="4" w:name="_Toc180316726"/>
-      <w:bookmarkStart w:id="5" w:name="_Toc152172700"/>
-      <w:bookmarkEnd w:id="3"/>
+      <w:bookmarkStart w:id="4" w:name="_Toc152172700"/>
+      <w:bookmarkStart w:id="5" w:name="_Toc184313555"/>
+      <w:bookmarkEnd w:id="2"/>
       <w:r>
         <w:t>Accès conditionnel dans Microsoft Entra</w:t>
       </w:r>
       <w:r>
         <w:t xml:space="preserve"> ID</w:t>
       </w:r>
-      <w:bookmarkEnd w:id="4"/>
+      <w:bookmarkEnd w:id="5"/>
     </w:p>
     <w:p>
       <w:pPr>
@@ -3794,7 +3794,7 @@
       <w:pPr>
         <w:pStyle w:val="Titre2"/>
       </w:pPr>
-      <w:bookmarkStart w:id="6" w:name="_Toc180316727"/>
+      <w:bookmarkStart w:id="6" w:name="_Toc184313556"/>
       <w:r>
         <w:t>Obje</w:t>
       </w:r>
@@ -3810,7 +3810,7 @@
       <w:r>
         <w:t xml:space="preserve"> du </w:t>
       </w:r>
-      <w:bookmarkEnd w:id="5"/>
+      <w:bookmarkEnd w:id="4"/>
       <w:r>
         <w:t>guide</w:t>
       </w:r>
@@ -4227,25 +4227,25 @@
       <w:pPr>
         <w:pStyle w:val="Titre2"/>
       </w:pPr>
-      <w:bookmarkStart w:id="8" w:name="_Toc180316728"/>
-      <w:bookmarkStart w:id="9" w:name="_Hlk155877369"/>
+      <w:bookmarkStart w:id="8" w:name="_Hlk155877369"/>
+      <w:bookmarkStart w:id="9" w:name="_Toc184313557"/>
       <w:r>
         <w:t xml:space="preserve">Non-objectifs du </w:t>
       </w:r>
       <w:r>
         <w:t>guide</w:t>
       </w:r>
+      <w:bookmarkEnd w:id="9"/>
+    </w:p>
+    <w:p>
+      <w:pPr>
+        <w:jc w:val="left"/>
+        <w:rPr>
+          <w:rFonts w:cs="Arial"/>
+        </w:rPr>
+      </w:pPr>
+      <w:bookmarkStart w:id="10" w:name="_Hlk155877424"/>
       <w:bookmarkEnd w:id="8"/>
-    </w:p>
-    <w:p>
-      <w:pPr>
-        <w:jc w:val="left"/>
-        <w:rPr>
-          <w:rFonts w:cs="Arial"/>
-        </w:rPr>
-      </w:pPr>
-      <w:bookmarkStart w:id="10" w:name="_Hlk155877424"/>
-      <w:bookmarkEnd w:id="9"/>
       <w:r>
         <w:rPr>
           <w:rFonts w:cs="Arial"/>
@@ -4608,7 +4608,7 @@
       <w:pPr>
         <w:pStyle w:val="Titre2"/>
       </w:pPr>
-      <w:bookmarkStart w:id="12" w:name="_Toc180316729"/>
+      <w:bookmarkStart w:id="12" w:name="_Toc184313558"/>
       <w:r>
         <w:lastRenderedPageBreak/>
         <w:t>Atelier compagnon du guide</w:t>
@@ -4860,7 +4860,7 @@
       <w:bookmarkStart w:id="13" w:name="_Toc152172734"/>
       <w:bookmarkStart w:id="14" w:name="_Ref155876202"/>
       <w:bookmarkStart w:id="15" w:name="_Ref155876208"/>
-      <w:bookmarkStart w:id="16" w:name="_Toc180316730"/>
+      <w:bookmarkStart w:id="16" w:name="_Toc184313559"/>
       <w:bookmarkEnd w:id="11"/>
       <w:r>
         <w:lastRenderedPageBreak/>
@@ -5153,7 +5153,7 @@
       </w:pPr>
       <w:bookmarkStart w:id="17" w:name="_Ref158917127"/>
       <w:bookmarkStart w:id="18" w:name="_Ref158917131"/>
-      <w:bookmarkStart w:id="19" w:name="_Toc180316731"/>
+      <w:bookmarkStart w:id="19" w:name="_Toc184313560"/>
       <w:r>
         <w:t>Prise en compte des prérequis pour les stratégies d’accès conditionnel</w:t>
       </w:r>
@@ -7425,9 +7425,9 @@
       <w:pPr>
         <w:pStyle w:val="Titre2"/>
       </w:pPr>
-      <w:bookmarkStart w:id="22" w:name="_Toc180316732"/>
-      <w:bookmarkStart w:id="23" w:name="_Ref158907208"/>
-      <w:bookmarkStart w:id="24" w:name="_Ref158907212"/>
+      <w:bookmarkStart w:id="22" w:name="_Ref158907208"/>
+      <w:bookmarkStart w:id="23" w:name="_Ref158907212"/>
+      <w:bookmarkStart w:id="24" w:name="_Toc184313561"/>
       <w:r>
         <w:t xml:space="preserve">Recommandations </w:t>
       </w:r>
@@ -7437,7 +7437,7 @@
       <w:r>
         <w:t>général</w:t>
       </w:r>
-      <w:bookmarkEnd w:id="22"/>
+      <w:bookmarkEnd w:id="24"/>
     </w:p>
     <w:p>
       <w:pPr>
@@ -7846,7 +7846,7 @@
       </w:pPr>
       <w:bookmarkStart w:id="25" w:name="_Ref158975873"/>
       <w:bookmarkStart w:id="26" w:name="_Ref158975876"/>
-      <w:bookmarkStart w:id="27" w:name="_Toc180316733"/>
+      <w:bookmarkStart w:id="27" w:name="_Toc184313562"/>
       <w:r>
         <w:t xml:space="preserve">Mise en œuvre </w:t>
       </w:r>
@@ -7862,8 +7862,8 @@
       <w:r>
         <w:t>e</w:t>
       </w:r>
+      <w:bookmarkEnd w:id="22"/>
       <w:bookmarkEnd w:id="23"/>
-      <w:bookmarkEnd w:id="24"/>
       <w:bookmarkEnd w:id="25"/>
       <w:bookmarkEnd w:id="26"/>
       <w:bookmarkEnd w:id="27"/>
@@ -9476,7 +9476,7 @@
       </w:pPr>
       <w:bookmarkStart w:id="28" w:name="_Ref158916005"/>
       <w:bookmarkStart w:id="29" w:name="_Ref158916008"/>
-      <w:bookmarkStart w:id="30" w:name="_Toc180316734"/>
+      <w:bookmarkStart w:id="30" w:name="_Toc184313563"/>
       <w:r>
         <w:t>Adoption d’une convention de nommage des stratégies</w:t>
       </w:r>
@@ -10946,7 +10946,7 @@
       <w:pPr>
         <w:pStyle w:val="Titre2"/>
       </w:pPr>
-      <w:bookmarkStart w:id="31" w:name="_Toc180316735"/>
+      <w:bookmarkStart w:id="31" w:name="_Toc184313564"/>
       <w:r>
         <w:t>Considérations lié</w:t>
       </w:r>
@@ -11428,7 +11428,7 @@
       <w:pPr>
         <w:pStyle w:val="Titre1"/>
       </w:pPr>
-      <w:bookmarkStart w:id="32" w:name="_Toc180316736"/>
+      <w:bookmarkStart w:id="32" w:name="_Toc184313565"/>
       <w:r>
         <w:lastRenderedPageBreak/>
         <w:t>Définition des</w:t>
@@ -11646,7 +11646,7 @@
           <w:rFonts w:ascii="Segoe UI" w:hAnsi="Segoe UI" w:cs="Segoe UI"/>
         </w:rPr>
       </w:pPr>
-      <w:bookmarkStart w:id="33" w:name="_Toc180316737"/>
+      <w:bookmarkStart w:id="33" w:name="_Toc184313566"/>
       <w:r>
         <w:t>Considérations importantes relatives à la définition des stratégies d’accès conditionnel</w:t>
       </w:r>
@@ -12947,57 +12947,15 @@
     </w:p>
     <w:p>
       <w:pPr>
-        <w:pStyle w:val="Paragraphedeliste"/>
-        <w:numPr>
-          <w:ilvl w:val="1"/>
-          <w:numId w:val="14"/>
-        </w:numPr>
-        <w:jc w:val="left"/>
-      </w:pPr>
-      <w:r>
-        <w:t xml:space="preserve">Sous </w:t>
-      </w:r>
-      <w:r>
-        <w:rPr>
-          <w:rFonts w:ascii="Segoe UI Semibold" w:hAnsi="Segoe UI Semibold" w:cs="Segoe UI Semibold"/>
-        </w:rPr>
-        <w:t xml:space="preserve">Authentification </w:t>
-      </w:r>
-      <w:r>
-        <w:rPr>
-          <w:rFonts w:ascii="Segoe UI Semibold" w:hAnsi="Segoe UI Semibold" w:cs="Segoe UI Semibold"/>
-        </w:rPr>
-        <w:t>multifacteur sans mot de passe</w:t>
-      </w:r>
-      <w:r>
-        <w:t xml:space="preserve">, cocher la méthode </w:t>
-      </w:r>
-      <w:r>
-        <w:rPr>
-          <w:rFonts w:ascii="Segoe UI Semibold" w:hAnsi="Segoe UI Semibold" w:cs="Segoe UI Semibold"/>
-        </w:rPr>
-        <w:t>Microsoft Authenticator (connexion par téléphone)</w:t>
-      </w:r>
-      <w:r>
-        <w:t>.</w:t>
-      </w:r>
-    </w:p>
-    <w:p>
-      <w:pPr>
-        <w:keepNext/>
         <w:spacing w:before="240" w:after="240"/>
         <w:jc w:val="center"/>
       </w:pPr>
       <w:r>
-        <w:rPr>
-          <w:noProof/>
-        </w:rPr>
-        <w:lastRenderedPageBreak/>
         <w:drawing>
-          <wp:inline distT="0" distB="0" distL="0" distR="0" wp14:anchorId="4E2DCF1E" wp14:editId="53F80B52">
-            <wp:extent cx="2223363" cy="1082233"/>
-            <wp:effectExtent l="0" t="0" r="5715" b="3810"/>
-            <wp:docPr id="490539948" name="Image 1" descr="Une image contenant texte, capture d’écran, Police, logiciel&#10;&#10;Description générée automatiquement"/>
+          <wp:inline distT="0" distB="0" distL="0" distR="0" wp14:anchorId="7964A2A4" wp14:editId="71B645BA">
+            <wp:extent cx="2074230" cy="717550"/>
+            <wp:effectExtent l="0" t="0" r="2540" b="6350"/>
+            <wp:docPr id="1816642754" name="Image 1" descr="Une image contenant texte, capture d’écran, Police, nombre&#10;&#10;Description générée automatiquement"/>
             <wp:cNvGraphicFramePr>
               <a:graphicFrameLocks xmlns:a="http://schemas.openxmlformats.org/drawingml/2006/main" noChangeAspect="1"/>
             </wp:cNvGraphicFramePr>
@@ -13005,7 +12963,7 @@
               <a:graphicData uri="http://schemas.openxmlformats.org/drawingml/2006/picture">
                 <pic:pic xmlns:pic="http://schemas.openxmlformats.org/drawingml/2006/picture">
                   <pic:nvPicPr>
-                    <pic:cNvPr id="490539948" name="Image 1" descr="Une image contenant texte, capture d’écran, Police, logiciel&#10;&#10;Description générée automatiquement"/>
+                    <pic:cNvPr id="1816642754" name="Image 1" descr="Une image contenant texte, capture d’écran, Police, nombre&#10;&#10;Description générée automatiquement"/>
                     <pic:cNvPicPr/>
                   </pic:nvPicPr>
                   <pic:blipFill>
@@ -13017,7 +12975,7 @@
                   <pic:spPr>
                     <a:xfrm>
                       <a:off x="0" y="0"/>
-                      <a:ext cx="2225377" cy="1083213"/>
+                      <a:ext cx="2106595" cy="728746"/>
                     </a:xfrm>
                     <a:prstGeom prst="rect">
                       <a:avLst/>
@@ -13032,173 +12990,69 @@
     </w:p>
     <w:p>
       <w:pPr>
-        <w:keepNext/>
-        <w:ind w:left="709"/>
-        <w:jc w:val="left"/>
-      </w:pPr>
-      <w:r>
-        <w:t>La prise en charge des moyens d’identification électronique (MIE) conformes est décrite dans le</w:t>
-      </w:r>
-      <w:r>
-        <w:t>s</w:t>
-      </w:r>
-      <w:r>
-        <w:t xml:space="preserve"> </w:t>
-      </w:r>
-      <w:r>
-        <w:t xml:space="preserve">guides </w:t>
-      </w:r>
-      <w:r>
-        <w:t>suivants :</w:t>
-      </w:r>
-    </w:p>
-    <w:p>
-      <w:pPr>
         <w:pStyle w:val="Paragraphedeliste"/>
         <w:numPr>
           <w:ilvl w:val="1"/>
-          <w:numId w:val="47"/>
-        </w:numPr>
-        <w:jc w:val="left"/>
-        <w:rPr>
-          <w:rFonts w:cs="Arial"/>
-        </w:rPr>
-      </w:pPr>
-      <w:r>
-        <w:rPr>
-          <w:rFonts w:ascii="Segoe UI Semibold" w:hAnsi="Segoe UI Semibold" w:cs="Segoe UI Semibold"/>
-        </w:rPr>
-        <w:t>Guide de configuration des cartes CPx à destination des établissements de santé </w:t>
-      </w:r>
-      <w:r>
-        <w:rPr>
-          <w:rFonts w:cs="Arial"/>
-        </w:rPr>
-        <w:t>;</w:t>
-      </w:r>
-    </w:p>
-    <w:p>
-      <w:pPr>
-        <w:pStyle w:val="Paragraphedeliste"/>
-        <w:numPr>
-          <w:ilvl w:val="1"/>
-          <w:numId w:val="47"/>
-        </w:numPr>
-        <w:jc w:val="left"/>
-        <w:rPr>
-          <w:rFonts w:cs="Arial"/>
-        </w:rPr>
-      </w:pPr>
-      <w:r>
-        <w:rPr>
-          <w:rFonts w:ascii="Segoe UI Semibold" w:hAnsi="Segoe UI Semibold" w:cs="Segoe UI Semibold"/>
-        </w:rPr>
-        <w:t>Guide de configuration des clés de sécurité FIDO2 à destination des établissements de santé</w:t>
-      </w:r>
-      <w:r>
-        <w:rPr>
-          <w:rFonts w:cs="Arial"/>
-        </w:rPr>
-        <w:t> ;</w:t>
-      </w:r>
-    </w:p>
-    <w:p>
-      <w:pPr>
-        <w:pStyle w:val="Paragraphedeliste"/>
-        <w:numPr>
-          <w:ilvl w:val="1"/>
-          <w:numId w:val="47"/>
-        </w:numPr>
-        <w:jc w:val="left"/>
-        <w:rPr>
-          <w:rFonts w:cs="Arial"/>
-        </w:rPr>
-      </w:pPr>
-      <w:r>
-        <w:rPr>
-          <w:rFonts w:ascii="Segoe UI Semibold" w:hAnsi="Segoe UI Semibold" w:cs="Segoe UI Semibold"/>
-        </w:rPr>
-        <w:t>Guide de configuration des Microsoft Authenticator à destination des établissements de santé </w:t>
-      </w:r>
-      <w:r>
-        <w:rPr>
-          <w:rFonts w:cs="Arial"/>
-        </w:rPr>
-        <w:t>;</w:t>
-      </w:r>
-    </w:p>
-    <w:p>
-      <w:pPr>
-        <w:pStyle w:val="Paragraphedeliste"/>
-        <w:numPr>
-          <w:ilvl w:val="1"/>
-          <w:numId w:val="47"/>
-        </w:numPr>
-        <w:jc w:val="left"/>
-        <w:rPr>
-          <w:rFonts w:cs="Arial"/>
-        </w:rPr>
-      </w:pPr>
-      <w:r>
-        <w:rPr>
-          <w:rFonts w:ascii="Segoe UI Semibold" w:hAnsi="Segoe UI Semibold" w:cs="Segoe UI Semibold"/>
-        </w:rPr>
-        <w:t>Guide de configuration de Windows Hello Entreprise à destination des établissements de santé</w:t>
-      </w:r>
-      <w:r>
-        <w:rPr>
-          <w:rFonts w:cs="Arial"/>
-        </w:rPr>
-        <w:t>.</w:t>
-      </w:r>
-      <w:r>
-        <w:rPr>
-          <w:rFonts w:cs="Arial"/>
-        </w:rPr>
-        <w:t xml:space="preserve">. </w:t>
-      </w:r>
-    </w:p>
-    <w:p>
-      <w:pPr>
-        <w:ind w:left="708"/>
-        <w:jc w:val="left"/>
-      </w:pPr>
-      <w:r>
-        <w:rPr>
-          <w:rFonts w:cs="Arial"/>
-        </w:rPr>
-        <w:t>Nous invitons le lectorat à s’y reporter</w:t>
-      </w:r>
-      <w:r>
-        <w:t>.</w:t>
-      </w:r>
-    </w:p>
-    <w:p>
-      <w:pPr>
-        <w:pStyle w:val="Paragraphedeliste"/>
-        <w:numPr>
-          <w:ilvl w:val="0"/>
           <w:numId w:val="14"/>
         </w:numPr>
         <w:jc w:val="left"/>
       </w:pPr>
       <w:r>
-        <w:t>Cliquer</w:t>
-      </w:r>
-      <w:r>
-        <w:t xml:space="preserve"> sur</w:t>
+        <w:lastRenderedPageBreak/>
+        <w:t>P</w:t>
+      </w:r>
+      <w:r>
+        <w:t>our l’authentification avec les clés d’accès (</w:t>
+      </w:r>
+      <w:r>
+        <w:rPr>
+          <w:i/>
+          <w:iCs/>
+        </w:rPr>
+        <w:t>passkeys</w:t>
+      </w:r>
+      <w:r>
+        <w:t>) dans Microsoft Authenticator</w:t>
+      </w:r>
+      <w:r>
+        <w:t>, s</w:t>
+      </w:r>
+      <w:r>
+        <w:t xml:space="preserve">ous </w:t>
+      </w:r>
+      <w:r>
+        <w:rPr>
+          <w:rFonts w:ascii="Segoe UI Semibold" w:hAnsi="Segoe UI Semibold" w:cs="Segoe UI Semibold"/>
+        </w:rPr>
+        <w:t>Clé de sécurité FIDO2</w:t>
       </w:r>
       <w:r>
         <w:t xml:space="preserve"> </w:t>
       </w:r>
       <w:r>
-        <w:rPr>
-          <w:rFonts w:ascii="Segoe UI Semibold" w:hAnsi="Segoe UI Semibold" w:cs="Segoe UI Semibold"/>
-        </w:rPr>
-        <w:t>Suivant</w:t>
-      </w:r>
-      <w:r>
-        <w:t xml:space="preserve"> et passez en revue la configuration.</w:t>
+        <w:t>:</w:t>
+      </w:r>
+    </w:p>
+    <w:p>
+      <w:pPr>
+        <w:pStyle w:val="Paragraphedeliste"/>
+        <w:numPr>
+          <w:ilvl w:val="2"/>
+          <w:numId w:val="14"/>
+        </w:numPr>
+        <w:jc w:val="left"/>
+      </w:pPr>
+      <w:r>
+        <w:t xml:space="preserve">Cliquer sur </w:t>
+      </w:r>
+      <w:r>
+        <w:rPr>
+          <w:rFonts w:ascii="Segoe UI Semibold" w:hAnsi="Segoe UI Semibold" w:cs="Segoe UI Semibold"/>
+        </w:rPr>
+        <w:t>Options avancées</w:t>
+      </w:r>
+      <w:r>
+        <w:t>. Le panneau Options avancées de clé d’accès (FIDO2) s’ouvre.</w:t>
       </w:r>
     </w:p>
     <w:p>
@@ -13207,14 +13061,11 @@
         <w:jc w:val="center"/>
       </w:pPr>
       <w:r>
-        <w:rPr>
-          <w:noProof/>
-        </w:rPr>
         <w:drawing>
-          <wp:inline distT="0" distB="0" distL="0" distR="0" wp14:anchorId="437404B0" wp14:editId="23EF8873">
-            <wp:extent cx="2358000" cy="1602000"/>
-            <wp:effectExtent l="0" t="0" r="4445" b="0"/>
-            <wp:docPr id="1492230490" name="Image 1" descr="Une image contenant texte, capture d’écran, Police&#10;&#10;Description générée automatiquement"/>
+          <wp:inline distT="0" distB="0" distL="0" distR="0" wp14:anchorId="2A2CFFDD" wp14:editId="7268419B">
+            <wp:extent cx="2430096" cy="1263650"/>
+            <wp:effectExtent l="0" t="0" r="8890" b="0"/>
+            <wp:docPr id="1997694996" name="Image 1" descr="Une image contenant texte, Appareils électroniques, capture d’écran, Police&#10;&#10;Description générée automatiquement"/>
             <wp:cNvGraphicFramePr>
               <a:graphicFrameLocks xmlns:a="http://schemas.openxmlformats.org/drawingml/2006/main" noChangeAspect="1"/>
             </wp:cNvGraphicFramePr>
@@ -13222,7 +13073,7 @@
               <a:graphicData uri="http://schemas.openxmlformats.org/drawingml/2006/picture">
                 <pic:pic xmlns:pic="http://schemas.openxmlformats.org/drawingml/2006/picture">
                   <pic:nvPicPr>
-                    <pic:cNvPr id="1492230490" name="Image 1" descr="Une image contenant texte, capture d’écran, Police&#10;&#10;Description générée automatiquement"/>
+                    <pic:cNvPr id="1997694996" name="Image 1" descr="Une image contenant texte, Appareils électroniques, capture d’écran, Police&#10;&#10;Description générée automatiquement"/>
                     <pic:cNvPicPr/>
                   </pic:nvPicPr>
                   <pic:blipFill>
@@ -13234,7 +13085,280 @@
                   <pic:spPr>
                     <a:xfrm>
                       <a:off x="0" y="0"/>
-                      <a:ext cx="2358000" cy="1602000"/>
+                      <a:ext cx="2453677" cy="1275912"/>
+                    </a:xfrm>
+                    <a:prstGeom prst="rect">
+                      <a:avLst/>
+                    </a:prstGeom>
+                  </pic:spPr>
+                </pic:pic>
+              </a:graphicData>
+            </a:graphic>
+          </wp:inline>
+        </w:drawing>
+      </w:r>
+    </w:p>
+    <w:p>
+      <w:pPr>
+        <w:pStyle w:val="Paragraphedeliste"/>
+        <w:numPr>
+          <w:ilvl w:val="2"/>
+          <w:numId w:val="14"/>
+        </w:numPr>
+        <w:jc w:val="left"/>
+      </w:pPr>
+      <w:r>
+        <w:t>C</w:t>
+      </w:r>
+      <w:r>
+        <w:t xml:space="preserve">ocher </w:t>
+      </w:r>
+      <w:r>
+        <w:rPr>
+          <w:rFonts w:ascii="Segoe UI Semibold" w:hAnsi="Segoe UI Semibold" w:cs="Segoe UI Semibold"/>
+        </w:rPr>
+        <w:t>Microsoft Authenticator (</w:t>
+      </w:r>
+      <w:r>
+        <w:rPr>
+          <w:rFonts w:ascii="Segoe UI Semibold" w:hAnsi="Segoe UI Semibold" w:cs="Segoe UI Semibold"/>
+        </w:rPr>
+        <w:t>préversion</w:t>
+      </w:r>
+      <w:r>
+        <w:rPr>
+          <w:rFonts w:ascii="Segoe UI Semibold" w:hAnsi="Segoe UI Semibold" w:cs="Segoe UI Semibold"/>
+        </w:rPr>
+        <w:t>)</w:t>
+      </w:r>
+      <w:r>
+        <w:t>.</w:t>
+      </w:r>
+    </w:p>
+    <w:p>
+      <w:pPr>
+        <w:pStyle w:val="Paragraphedeliste"/>
+        <w:numPr>
+          <w:ilvl w:val="2"/>
+          <w:numId w:val="14"/>
+        </w:numPr>
+        <w:jc w:val="left"/>
+      </w:pPr>
+      <w:r>
+        <w:t xml:space="preserve">Cliquer sur </w:t>
+      </w:r>
+      <w:r>
+        <w:rPr>
+          <w:rFonts w:ascii="Segoe UI Semibold" w:hAnsi="Segoe UI Semibold" w:cs="Segoe UI Semibold"/>
+        </w:rPr>
+        <w:t>Enregistrer</w:t>
+      </w:r>
+      <w:r>
+        <w:t>.</w:t>
+      </w:r>
+    </w:p>
+    <w:p>
+      <w:pPr>
+        <w:keepNext/>
+        <w:ind w:left="709"/>
+        <w:jc w:val="left"/>
+      </w:pPr>
+      <w:r>
+        <w:t>La prise en charge des moyens d’identification électronique (MIE) conformes est décrite dans le</w:t>
+      </w:r>
+      <w:r>
+        <w:t>s</w:t>
+      </w:r>
+      <w:r>
+        <w:t xml:space="preserve"> </w:t>
+      </w:r>
+      <w:r>
+        <w:t xml:space="preserve">guides </w:t>
+      </w:r>
+      <w:r>
+        <w:t>suivants :</w:t>
+      </w:r>
+    </w:p>
+    <w:p>
+      <w:pPr>
+        <w:pStyle w:val="Paragraphedeliste"/>
+        <w:numPr>
+          <w:ilvl w:val="1"/>
+          <w:numId w:val="47"/>
+        </w:numPr>
+        <w:jc w:val="left"/>
+        <w:rPr>
+          <w:rFonts w:cs="Arial"/>
+        </w:rPr>
+      </w:pPr>
+      <w:r>
+        <w:rPr>
+          <w:rFonts w:ascii="Segoe UI Semibold" w:hAnsi="Segoe UI Semibold" w:cs="Segoe UI Semibold"/>
+        </w:rPr>
+        <w:t>Guide de configuration des cartes CPx à destination des établissements de santé </w:t>
+      </w:r>
+      <w:r>
+        <w:rPr>
+          <w:rFonts w:cs="Arial"/>
+        </w:rPr>
+        <w:t>;</w:t>
+      </w:r>
+    </w:p>
+    <w:p>
+      <w:pPr>
+        <w:pStyle w:val="Paragraphedeliste"/>
+        <w:numPr>
+          <w:ilvl w:val="1"/>
+          <w:numId w:val="47"/>
+        </w:numPr>
+        <w:jc w:val="left"/>
+        <w:rPr>
+          <w:rFonts w:cs="Arial"/>
+        </w:rPr>
+      </w:pPr>
+      <w:r>
+        <w:rPr>
+          <w:rFonts w:ascii="Segoe UI Semibold" w:hAnsi="Segoe UI Semibold" w:cs="Segoe UI Semibold"/>
+        </w:rPr>
+        <w:t>Guide de configuration des clés de sécurité FIDO2 à destination des établissements de santé</w:t>
+      </w:r>
+      <w:r>
+        <w:rPr>
+          <w:rFonts w:cs="Arial"/>
+        </w:rPr>
+        <w:t> ;</w:t>
+      </w:r>
+    </w:p>
+    <w:p>
+      <w:pPr>
+        <w:pStyle w:val="Paragraphedeliste"/>
+        <w:numPr>
+          <w:ilvl w:val="1"/>
+          <w:numId w:val="47"/>
+        </w:numPr>
+        <w:jc w:val="left"/>
+        <w:rPr>
+          <w:rFonts w:cs="Arial"/>
+        </w:rPr>
+      </w:pPr>
+      <w:r>
+        <w:rPr>
+          <w:rFonts w:ascii="Segoe UI Semibold" w:hAnsi="Segoe UI Semibold" w:cs="Segoe UI Semibold"/>
+        </w:rPr>
+        <w:t>Guide de configuration des Microsoft Authenticator à destination des établissements de santé </w:t>
+      </w:r>
+      <w:r>
+        <w:rPr>
+          <w:rFonts w:cs="Arial"/>
+        </w:rPr>
+        <w:t>;</w:t>
+      </w:r>
+    </w:p>
+    <w:p>
+      <w:pPr>
+        <w:pStyle w:val="Paragraphedeliste"/>
+        <w:numPr>
+          <w:ilvl w:val="1"/>
+          <w:numId w:val="47"/>
+        </w:numPr>
+        <w:jc w:val="left"/>
+        <w:rPr>
+          <w:rFonts w:cs="Arial"/>
+        </w:rPr>
+      </w:pPr>
+      <w:r>
+        <w:rPr>
+          <w:rFonts w:ascii="Segoe UI Semibold" w:hAnsi="Segoe UI Semibold" w:cs="Segoe UI Semibold"/>
+        </w:rPr>
+        <w:t>Guide de configuration de Windows Hello Entreprise à destination des établissements de santé</w:t>
+      </w:r>
+      <w:r>
+        <w:rPr>
+          <w:rFonts w:cs="Arial"/>
+        </w:rPr>
+        <w:t>.</w:t>
+      </w:r>
+      <w:r>
+        <w:rPr>
+          <w:rFonts w:cs="Arial"/>
+        </w:rPr>
+        <w:t xml:space="preserve">. </w:t>
+      </w:r>
+    </w:p>
+    <w:p>
+      <w:pPr>
+        <w:ind w:left="708"/>
+        <w:jc w:val="left"/>
+      </w:pPr>
+      <w:r>
+        <w:rPr>
+          <w:rFonts w:cs="Arial"/>
+        </w:rPr>
+        <w:t>Nous invitons le lectorat à s’y reporter</w:t>
+      </w:r>
+      <w:r>
+        <w:t>.</w:t>
+      </w:r>
+    </w:p>
+    <w:p>
+      <w:pPr>
+        <w:pStyle w:val="Paragraphedeliste"/>
+        <w:numPr>
+          <w:ilvl w:val="0"/>
+          <w:numId w:val="14"/>
+        </w:numPr>
+        <w:jc w:val="left"/>
+      </w:pPr>
+      <w:r>
+        <w:t>Cliquer</w:t>
+      </w:r>
+      <w:r>
+        <w:t xml:space="preserve"> sur</w:t>
+      </w:r>
+      <w:r>
+        <w:t xml:space="preserve"> </w:t>
+      </w:r>
+      <w:r>
+        <w:rPr>
+          <w:rFonts w:ascii="Segoe UI Semibold" w:hAnsi="Segoe UI Semibold" w:cs="Segoe UI Semibold"/>
+        </w:rPr>
+        <w:t>Suivant</w:t>
+      </w:r>
+      <w:r>
+        <w:t xml:space="preserve"> et passez en revue la configuration.</w:t>
+      </w:r>
+    </w:p>
+    <w:p>
+      <w:pPr>
+        <w:spacing w:before="240" w:after="240"/>
+        <w:jc w:val="center"/>
+      </w:pPr>
+      <w:r>
+        <w:drawing>
+          <wp:inline distT="0" distB="0" distL="0" distR="0" wp14:anchorId="001A712A" wp14:editId="7374F497">
+            <wp:extent cx="2272716" cy="1365250"/>
+            <wp:effectExtent l="0" t="0" r="0" b="6350"/>
+            <wp:docPr id="971328414" name="Image 1" descr="Une image contenant texte, capture d’écran, Police&#10;&#10;Description générée automatiquement"/>
+            <wp:cNvGraphicFramePr>
+              <a:graphicFrameLocks xmlns:a="http://schemas.openxmlformats.org/drawingml/2006/main" noChangeAspect="1"/>
+            </wp:cNvGraphicFramePr>
+            <a:graphic xmlns:a="http://schemas.openxmlformats.org/drawingml/2006/main">
+              <a:graphicData uri="http://schemas.openxmlformats.org/drawingml/2006/picture">
+                <pic:pic xmlns:pic="http://schemas.openxmlformats.org/drawingml/2006/picture">
+                  <pic:nvPicPr>
+                    <pic:cNvPr id="971328414" name="Image 1" descr="Une image contenant texte, capture d’écran, Police&#10;&#10;Description générée automatiquement"/>
+                    <pic:cNvPicPr/>
+                  </pic:nvPicPr>
+                  <pic:blipFill>
+                    <a:blip r:embed="rId53"/>
+                    <a:stretch>
+                      <a:fillRect/>
+                    </a:stretch>
+                  </pic:blipFill>
+                  <pic:spPr>
+                    <a:xfrm>
+                      <a:off x="0" y="0"/>
+                      <a:ext cx="2286700" cy="1373651"/>
                     </a:xfrm>
                     <a:prstGeom prst="rect">
                       <a:avLst/>
@@ -13294,7 +13418,7 @@
                     <pic:cNvPicPr/>
                   </pic:nvPicPr>
                   <pic:blipFill>
-                    <a:blip r:embed="rId53"/>
+                    <a:blip r:embed="rId54"/>
                     <a:stretch>
                       <a:fillRect/>
                     </a:stretch>
@@ -13527,6 +13651,7 @@
           <w:rFonts w:ascii="Segoe UI Semibold" w:hAnsi="Segoe UI Semibold" w:cs="Segoe UI Semibold"/>
           <w:lang w:eastAsia="fr-FR"/>
         </w:rPr>
+        <w:lastRenderedPageBreak/>
         <w:t>Remarque :</w:t>
       </w:r>
       <w:r>
@@ -13614,7 +13739,7 @@
       <w:r>
         <w:t xml:space="preserve"> : </w:t>
       </w:r>
-      <w:hyperlink r:id="rId54" w:history="1">
+      <w:hyperlink r:id="rId55" w:history="1">
         <w:r>
           <w:rPr>
             <w:rStyle w:val="Lienhypertexte"/>
@@ -13628,154 +13753,6 @@
     </w:p>
     <w:p>
       <w:pPr>
-        <w:pStyle w:val="Titre3"/>
-      </w:pPr>
-      <w:r>
-        <w:lastRenderedPageBreak/>
-        <w:t>Fréquence de connexion</w:t>
-      </w:r>
-      <w:r>
-        <w:t xml:space="preserve"> pour PSC sans couture</w:t>
-      </w:r>
-    </w:p>
-    <w:p>
-      <w:pPr>
-        <w:jc w:val="left"/>
-        <w:rPr>
-          <w:shd w:val="clear" w:color="auto" w:fill="FFFFFF"/>
-        </w:rPr>
-      </w:pPr>
-      <w:r>
-        <w:rPr>
-          <w:shd w:val="clear" w:color="auto" w:fill="FFFFFF"/>
-        </w:rPr>
-        <w:t>La fréquence de connexion</w:t>
-      </w:r>
-      <w:r>
-        <w:rPr>
-          <w:shd w:val="clear" w:color="auto" w:fill="FFFFFF"/>
-        </w:rPr>
-        <w:t>, aussi connu sous le nom de réauthentification périodique,</w:t>
-      </w:r>
-      <w:r>
-        <w:rPr>
-          <w:shd w:val="clear" w:color="auto" w:fill="FFFFFF"/>
-        </w:rPr>
-        <w:t xml:space="preserve"> </w:t>
-      </w:r>
-      <w:r>
-        <w:rPr>
-          <w:shd w:val="clear" w:color="auto" w:fill="FFFFFF"/>
-        </w:rPr>
-        <w:t xml:space="preserve">des utilisateurs définit la période avant qu'un utilisateur ne soit invité à se reconnecter lorsqu'il tente d'accéder à une ressource. Par défaut, Microsoft Entra ID demande une réauthentification tous les 90 jours. </w:t>
-      </w:r>
-    </w:p>
-    <w:p>
-      <w:pPr>
-        <w:jc w:val="left"/>
-        <w:rPr>
-          <w:rFonts w:ascii="Segoe UI Semibold" w:hAnsi="Segoe UI Semibold" w:cs="Segoe UI Semibold"/>
-          <w:color w:val="C00000"/>
-          <w:shd w:val="clear" w:color="auto" w:fill="FFFFFF"/>
-        </w:rPr>
-      </w:pPr>
-      <w:r>
-        <w:rPr>
-          <w:rFonts w:ascii="Segoe UI Semibold" w:hAnsi="Segoe UI Semibold" w:cs="Segoe UI Semibold"/>
-          <w:color w:val="C00000"/>
-          <w:shd w:val="clear" w:color="auto" w:fill="FFFFFF"/>
-        </w:rPr>
-        <w:t>C</w:t>
-      </w:r>
-      <w:r>
-        <w:rPr>
-          <w:rFonts w:ascii="Segoe UI Semibold" w:hAnsi="Segoe UI Semibold" w:cs="Segoe UI Semibold"/>
-          <w:color w:val="C00000"/>
-          <w:shd w:val="clear" w:color="auto" w:fill="FFFFFF"/>
-        </w:rPr>
-        <w:t xml:space="preserve">ette fréquence </w:t>
-      </w:r>
-      <w:r>
-        <w:rPr>
-          <w:rFonts w:ascii="Segoe UI Semibold" w:hAnsi="Segoe UI Semibold" w:cs="Segoe UI Semibold"/>
-          <w:color w:val="C00000"/>
-          <w:shd w:val="clear" w:color="auto" w:fill="FFFFFF"/>
-        </w:rPr>
-        <w:t>doit donc</w:t>
-      </w:r>
-      <w:r>
-        <w:rPr>
-          <w:rFonts w:ascii="Segoe UI Semibold" w:hAnsi="Segoe UI Semibold" w:cs="Segoe UI Semibold"/>
-          <w:color w:val="C00000"/>
-          <w:shd w:val="clear" w:color="auto" w:fill="FFFFFF"/>
-        </w:rPr>
-        <w:t xml:space="preserve"> être ajustée pour répondre aux </w:t>
-      </w:r>
-      <w:r>
-        <w:rPr>
-          <w:rFonts w:ascii="Segoe UI Semibold" w:hAnsi="Segoe UI Semibold" w:cs="Segoe UI Semibold"/>
-          <w:color w:val="C00000"/>
-          <w:shd w:val="clear" w:color="auto" w:fill="FFFFFF"/>
-        </w:rPr>
-        <w:t>exigences</w:t>
-      </w:r>
-      <w:r>
-        <w:rPr>
-          <w:rFonts w:ascii="Segoe UI Semibold" w:hAnsi="Segoe UI Semibold" w:cs="Segoe UI Semibold"/>
-          <w:color w:val="C00000"/>
-          <w:shd w:val="clear" w:color="auto" w:fill="FFFFFF"/>
-        </w:rPr>
-        <w:t xml:space="preserve"> spécifiques de </w:t>
-      </w:r>
-      <w:r>
-        <w:rPr>
-          <w:rFonts w:ascii="Segoe UI Semibold" w:hAnsi="Segoe UI Semibold" w:cs="Segoe UI Semibold"/>
-          <w:color w:val="C00000"/>
-          <w:shd w:val="clear" w:color="auto" w:fill="FFFFFF"/>
-        </w:rPr>
-        <w:t>l’ANS</w:t>
-      </w:r>
-      <w:r>
-        <w:rPr>
-          <w:rFonts w:ascii="Segoe UI Semibold" w:hAnsi="Segoe UI Semibold" w:cs="Segoe UI Semibold"/>
-          <w:color w:val="C00000"/>
-          <w:shd w:val="clear" w:color="auto" w:fill="FFFFFF"/>
-        </w:rPr>
-        <w:t xml:space="preserve">. </w:t>
-      </w:r>
-      <w:r>
-        <w:rPr>
-          <w:rFonts w:ascii="Segoe UI Semibold" w:hAnsi="Segoe UI Semibold" w:cs="Segoe UI Semibold"/>
-          <w:color w:val="C00000"/>
-        </w:rPr>
-        <w:t>La période de temps maximum pour PSC est de 4 heures</w:t>
-      </w:r>
-      <w:r>
-        <w:rPr>
-          <w:rFonts w:ascii="Segoe UI Semibold" w:hAnsi="Segoe UI Semibold" w:cs="Segoe UI Semibold"/>
-          <w:color w:val="C00000"/>
-          <w:shd w:val="clear" w:color="auto" w:fill="FFFFFF"/>
-        </w:rPr>
-        <w:t>.</w:t>
-      </w:r>
-    </w:p>
-    <w:p>
-      <w:pPr>
-        <w:keepNext/>
-        <w:jc w:val="left"/>
-        <w:rPr>
-          <w:rFonts w:ascii="Segoe UI Semibold" w:hAnsi="Segoe UI Semibold" w:cs="Segoe UI Semibold"/>
-        </w:rPr>
-      </w:pPr>
-      <w:r>
-        <w:rPr>
-          <w:rFonts w:ascii="Segoe UI Semibold" w:hAnsi="Segoe UI Semibold" w:cs="Segoe UI Semibold"/>
-        </w:rPr>
-        <w:t>Documentation Microsoft :</w:t>
-      </w:r>
-    </w:p>
-    <w:p>
-      <w:pPr>
         <w:pStyle w:val="Paragraphedeliste"/>
         <w:numPr>
           <w:ilvl w:val="0"/>
@@ -13784,6 +13761,180 @@
         <w:jc w:val="left"/>
       </w:pPr>
       <w:r>
+        <w:t>Activer les clés d’accès dans Microsoft Authenticator</w:t>
+      </w:r>
+      <w:r>
+        <w:t xml:space="preserve"> : </w:t>
+      </w:r>
+      <w:hyperlink r:id="rId56" w:history="1">
+        <w:r>
+          <w:rPr>
+            <w:rStyle w:val="Lienhypertexte"/>
+          </w:rPr>
+          <w:t>https://learn.microsoft.com/fr-fr/entra/identity/authentication/how-to-enable-authenticator-passkey#enable-passkeys-in-authenticator-in-the-admin-center</w:t>
+        </w:r>
+      </w:hyperlink>
+      <w:r>
+        <w:t>.</w:t>
+      </w:r>
+    </w:p>
+    <w:p>
+      <w:pPr>
+        <w:pStyle w:val="Titre3"/>
+      </w:pPr>
+      <w:r>
+        <w:t>Fréquence de connexion</w:t>
+      </w:r>
+      <w:r>
+        <w:t xml:space="preserve"> pour PSC sans couture</w:t>
+      </w:r>
+    </w:p>
+    <w:p>
+      <w:pPr>
+        <w:jc w:val="left"/>
+        <w:rPr>
+          <w:shd w:val="clear" w:color="auto" w:fill="FFFFFF"/>
+        </w:rPr>
+      </w:pPr>
+      <w:r>
+        <w:rPr>
+          <w:shd w:val="clear" w:color="auto" w:fill="FFFFFF"/>
+        </w:rPr>
+        <w:t>La fréquence de connexion</w:t>
+      </w:r>
+      <w:r>
+        <w:rPr>
+          <w:shd w:val="clear" w:color="auto" w:fill="FFFFFF"/>
+        </w:rPr>
+        <w:t>, aussi connu sous le nom de réauthentification périodique,</w:t>
+      </w:r>
+      <w:r>
+        <w:rPr>
+          <w:shd w:val="clear" w:color="auto" w:fill="FFFFFF"/>
+        </w:rPr>
+        <w:t xml:space="preserve"> </w:t>
+      </w:r>
+      <w:r>
+        <w:rPr>
+          <w:shd w:val="clear" w:color="auto" w:fill="FFFFFF"/>
+        </w:rPr>
+        <w:t xml:space="preserve">des utilisateurs définit la période avant qu'un utilisateur ne soit invité à se reconnecter lorsqu'il tente d'accéder à une ressource. Par défaut, Microsoft Entra ID demande une réauthentification tous les 90 jours. </w:t>
+      </w:r>
+    </w:p>
+    <w:p>
+      <w:pPr>
+        <w:jc w:val="left"/>
+        <w:rPr>
+          <w:rFonts w:ascii="Segoe UI Semibold" w:hAnsi="Segoe UI Semibold" w:cs="Segoe UI Semibold"/>
+          <w:color w:val="C00000"/>
+          <w:shd w:val="clear" w:color="auto" w:fill="FFFFFF"/>
+        </w:rPr>
+      </w:pPr>
+      <w:r>
+        <w:rPr>
+          <w:rFonts w:ascii="Segoe UI Semibold" w:hAnsi="Segoe UI Semibold" w:cs="Segoe UI Semibold"/>
+          <w:color w:val="C00000"/>
+          <w:shd w:val="clear" w:color="auto" w:fill="FFFFFF"/>
+        </w:rPr>
+        <w:t>C</w:t>
+      </w:r>
+      <w:r>
+        <w:rPr>
+          <w:rFonts w:ascii="Segoe UI Semibold" w:hAnsi="Segoe UI Semibold" w:cs="Segoe UI Semibold"/>
+          <w:color w:val="C00000"/>
+          <w:shd w:val="clear" w:color="auto" w:fill="FFFFFF"/>
+        </w:rPr>
+        <w:t xml:space="preserve">ette fréquence </w:t>
+      </w:r>
+      <w:r>
+        <w:rPr>
+          <w:rFonts w:ascii="Segoe UI Semibold" w:hAnsi="Segoe UI Semibold" w:cs="Segoe UI Semibold"/>
+          <w:color w:val="C00000"/>
+          <w:shd w:val="clear" w:color="auto" w:fill="FFFFFF"/>
+        </w:rPr>
+        <w:t>doit donc</w:t>
+      </w:r>
+      <w:r>
+        <w:rPr>
+          <w:rFonts w:ascii="Segoe UI Semibold" w:hAnsi="Segoe UI Semibold" w:cs="Segoe UI Semibold"/>
+          <w:color w:val="C00000"/>
+          <w:shd w:val="clear" w:color="auto" w:fill="FFFFFF"/>
+        </w:rPr>
+        <w:t xml:space="preserve"> être ajustée pour répondre aux </w:t>
+      </w:r>
+      <w:r>
+        <w:rPr>
+          <w:rFonts w:ascii="Segoe UI Semibold" w:hAnsi="Segoe UI Semibold" w:cs="Segoe UI Semibold"/>
+          <w:color w:val="C00000"/>
+          <w:shd w:val="clear" w:color="auto" w:fill="FFFFFF"/>
+        </w:rPr>
+        <w:t>exigences</w:t>
+      </w:r>
+      <w:r>
+        <w:rPr>
+          <w:rFonts w:ascii="Segoe UI Semibold" w:hAnsi="Segoe UI Semibold" w:cs="Segoe UI Semibold"/>
+          <w:color w:val="C00000"/>
+          <w:shd w:val="clear" w:color="auto" w:fill="FFFFFF"/>
+        </w:rPr>
+        <w:t xml:space="preserve"> spécifiques de </w:t>
+      </w:r>
+      <w:r>
+        <w:rPr>
+          <w:rFonts w:ascii="Segoe UI Semibold" w:hAnsi="Segoe UI Semibold" w:cs="Segoe UI Semibold"/>
+          <w:color w:val="C00000"/>
+          <w:shd w:val="clear" w:color="auto" w:fill="FFFFFF"/>
+        </w:rPr>
+        <w:t>l’ANS</w:t>
+      </w:r>
+      <w:r>
+        <w:rPr>
+          <w:rFonts w:ascii="Segoe UI Semibold" w:hAnsi="Segoe UI Semibold" w:cs="Segoe UI Semibold"/>
+          <w:color w:val="C00000"/>
+          <w:shd w:val="clear" w:color="auto" w:fill="FFFFFF"/>
+        </w:rPr>
+        <w:t xml:space="preserve">. </w:t>
+      </w:r>
+      <w:r>
+        <w:rPr>
+          <w:rFonts w:ascii="Segoe UI Semibold" w:hAnsi="Segoe UI Semibold" w:cs="Segoe UI Semibold"/>
+          <w:color w:val="C00000"/>
+        </w:rPr>
+        <w:t>La période de temps maximum pour PSC est de 4 heures</w:t>
+      </w:r>
+      <w:r>
+        <w:rPr>
+          <w:rFonts w:ascii="Segoe UI Semibold" w:hAnsi="Segoe UI Semibold" w:cs="Segoe UI Semibold"/>
+          <w:color w:val="C00000"/>
+          <w:shd w:val="clear" w:color="auto" w:fill="FFFFFF"/>
+        </w:rPr>
+        <w:t>.</w:t>
+      </w:r>
+    </w:p>
+    <w:p>
+      <w:pPr>
+        <w:keepNext/>
+        <w:jc w:val="left"/>
+        <w:rPr>
+          <w:rFonts w:ascii="Segoe UI Semibold" w:hAnsi="Segoe UI Semibold" w:cs="Segoe UI Semibold"/>
+        </w:rPr>
+      </w:pPr>
+      <w:r>
+        <w:rPr>
+          <w:rFonts w:ascii="Segoe UI Semibold" w:hAnsi="Segoe UI Semibold" w:cs="Segoe UI Semibold"/>
+        </w:rPr>
+        <w:t>Documentation Microsoft :</w:t>
+      </w:r>
+    </w:p>
+    <w:p>
+      <w:pPr>
+        <w:pStyle w:val="Paragraphedeliste"/>
+        <w:numPr>
+          <w:ilvl w:val="0"/>
+          <w:numId w:val="12"/>
+        </w:numPr>
+        <w:jc w:val="left"/>
+      </w:pPr>
+      <w:r>
         <w:t>Configurer la gestion de session d’authentification avec l’accès conditionnel</w:t>
       </w:r>
       <w:r>
@@ -13792,7 +13943,7 @@
       <w:r>
         <w:br/>
       </w:r>
-      <w:hyperlink r:id="rId55" w:anchor="user-sign-in-frequency" w:history="1">
+      <w:hyperlink r:id="rId57" w:anchor="user-sign-in-frequency" w:history="1">
         <w:r>
           <w:rPr>
             <w:rStyle w:val="Lienhypertexte"/>
@@ -13808,7 +13959,7 @@
       <w:pPr>
         <w:pStyle w:val="Titre2"/>
       </w:pPr>
-      <w:bookmarkStart w:id="36" w:name="_Toc180316738"/>
+      <w:bookmarkStart w:id="36" w:name="_Toc184313567"/>
       <w:r>
         <w:t>Documentation des stratégies d’accès conditionnel</w:t>
       </w:r>
@@ -14332,6 +14483,7 @@
                 <w:szCs w:val="18"/>
                 <w:lang w:val="fr-FR"/>
               </w:rPr>
+              <w:lastRenderedPageBreak/>
               <w:t>Plateformes d’appareils</w:t>
             </w:r>
           </w:p>
@@ -14418,6 +14570,7 @@
                 <w:szCs w:val="18"/>
                 <w:lang w:val="fr-FR"/>
               </w:rPr>
+              <w:lastRenderedPageBreak/>
               <w:t>Contrôles d’accès</w:t>
             </w:r>
           </w:p>
@@ -14585,7 +14738,6 @@
                 <w:szCs w:val="18"/>
                 <w:lang w:val="fr-FR"/>
               </w:rPr>
-              <w:lastRenderedPageBreak/>
               <w:t>Demander une application cliente approuvée</w:t>
             </w:r>
           </w:p>
@@ -14707,7 +14859,6 @@
                 <w:szCs w:val="18"/>
                 <w:lang w:val="fr-FR"/>
               </w:rPr>
-              <w:lastRenderedPageBreak/>
               <w:t>Session</w:t>
             </w:r>
           </w:p>
@@ -15045,7 +15196,7 @@
         </w:rPr>
         <w:t xml:space="preserve">Accès conditionnel : Utilisateurs : </w:t>
       </w:r>
-      <w:hyperlink r:id="rId56" w:history="1">
+      <w:hyperlink r:id="rId58" w:history="1">
         <w:r>
           <w:rPr>
             <w:rStyle w:val="Lienhypertexte"/>
@@ -15080,7 +15231,7 @@
         </w:rPr>
         <w:t xml:space="preserve">Accès conditionnel : Ressources cibles : </w:t>
       </w:r>
-      <w:hyperlink r:id="rId57" w:history="1">
+      <w:hyperlink r:id="rId59" w:history="1">
         <w:r>
           <w:rPr>
             <w:rStyle w:val="Lienhypertexte"/>
@@ -15115,7 +15266,7 @@
         </w:rPr>
         <w:t xml:space="preserve">Accès conditionnel : Conditions : </w:t>
       </w:r>
-      <w:hyperlink r:id="rId58" w:history="1">
+      <w:hyperlink r:id="rId60" w:history="1">
         <w:r>
           <w:rPr>
             <w:rStyle w:val="Lienhypertexte"/>
@@ -15150,7 +15301,7 @@
         </w:rPr>
         <w:t>Accès conditionnel : Octroyer : </w:t>
       </w:r>
-      <w:hyperlink r:id="rId59" w:history="1">
+      <w:hyperlink r:id="rId61" w:history="1">
         <w:r>
           <w:rPr>
             <w:rStyle w:val="Lienhypertexte"/>
@@ -15185,7 +15336,7 @@
         </w:rPr>
         <w:t xml:space="preserve">Accès conditionnel : Session : </w:t>
       </w:r>
-      <w:hyperlink r:id="rId60" w:history="1">
+      <w:hyperlink r:id="rId62" w:history="1">
         <w:r>
           <w:rPr>
             <w:rStyle w:val="Lienhypertexte"/>
@@ -15205,7 +15356,7 @@
       <w:pPr>
         <w:pStyle w:val="Titre1"/>
       </w:pPr>
-      <w:bookmarkStart w:id="37" w:name="_Toc180316739"/>
+      <w:bookmarkStart w:id="37" w:name="_Toc184313568"/>
       <w:r>
         <w:lastRenderedPageBreak/>
         <w:t>Configuration</w:t>
@@ -15300,7 +15451,7 @@
         <w:pStyle w:val="Titre2"/>
       </w:pPr>
       <w:bookmarkStart w:id="38" w:name="_Ref158989061"/>
-      <w:bookmarkStart w:id="39" w:name="_Toc180316740"/>
+      <w:bookmarkStart w:id="39" w:name="_Toc184313569"/>
       <w:r>
         <w:t>Déploiement progressif des stratégies d’accès conditionnel</w:t>
       </w:r>
@@ -15752,7 +15903,7 @@
                     </pic:cNvPicPr>
                   </pic:nvPicPr>
                   <pic:blipFill>
-                    <a:blip r:embed="rId61">
+                    <a:blip r:embed="rId63">
                       <a:extLst>
                         <a:ext uri="{28A0092B-C50C-407E-A947-70E740481C1C}">
                           <a14:useLocalDpi xmlns:a14="http://schemas.microsoft.com/office/drawing/2010/main" val="0"/>
@@ -15914,7 +16065,7 @@
                     <pic:cNvPicPr/>
                   </pic:nvPicPr>
                   <pic:blipFill>
-                    <a:blip r:embed="rId62"/>
+                    <a:blip r:embed="rId64"/>
                     <a:stretch>
                       <a:fillRect/>
                     </a:stretch>
@@ -16080,8 +16231,8 @@
       <w:pPr>
         <w:pStyle w:val="Titre2"/>
       </w:pPr>
-      <w:bookmarkStart w:id="40" w:name="_Toc180316741"/>
-      <w:bookmarkStart w:id="41" w:name="_Toc152172735"/>
+      <w:bookmarkStart w:id="40" w:name="_Toc152172735"/>
+      <w:bookmarkStart w:id="41" w:name="_Toc184313570"/>
       <w:r>
         <w:t>Stratégies</w:t>
       </w:r>
@@ -16094,7 +16245,7 @@
       <w:r>
         <w:t>’accès conditionnel pour une fondation sécurisée</w:t>
       </w:r>
-      <w:bookmarkEnd w:id="40"/>
+      <w:bookmarkEnd w:id="41"/>
     </w:p>
     <w:p>
       <w:pPr>
@@ -16336,7 +16487,7 @@
       <w:r>
         <w:t xml:space="preserve"> à l’adresse Internet </w:t>
       </w:r>
-      <w:hyperlink r:id="rId63" w:history="1">
+      <w:hyperlink r:id="rId65" w:history="1">
         <w:r>
           <w:rPr>
             <w:rStyle w:val="Lienhypertexte"/>
@@ -16489,7 +16640,7 @@
                     <pic:cNvPicPr/>
                   </pic:nvPicPr>
                   <pic:blipFill>
-                    <a:blip r:embed="rId64"/>
+                    <a:blip r:embed="rId66"/>
                     <a:stretch>
                       <a:fillRect/>
                     </a:stretch>
@@ -17158,7 +17309,7 @@
       <w:r>
         <w:t xml:space="preserve"> : </w:t>
       </w:r>
-      <w:hyperlink r:id="rId65" w:history="1">
+      <w:hyperlink r:id="rId67" w:history="1">
         <w:r>
           <w:rPr>
             <w:rStyle w:val="Lienhypertexte"/>
@@ -17200,7 +17351,7 @@
       <w:r>
         <w:t xml:space="preserve"> : </w:t>
       </w:r>
-      <w:hyperlink r:id="rId66" w:history="1">
+      <w:hyperlink r:id="rId68" w:history="1">
         <w:r>
           <w:rPr>
             <w:rStyle w:val="Lienhypertexte"/>
@@ -17218,14 +17369,14 @@
       </w:pPr>
       <w:bookmarkStart w:id="42" w:name="_Ref158914148"/>
       <w:bookmarkStart w:id="43" w:name="_Ref158914177"/>
-      <w:bookmarkStart w:id="44" w:name="_Toc180316742"/>
+      <w:bookmarkStart w:id="44" w:name="_Toc184313571"/>
       <w:r>
         <w:t>S</w:t>
       </w:r>
       <w:r>
         <w:t>tratégie d’accès conditionnel</w:t>
       </w:r>
-      <w:bookmarkEnd w:id="41"/>
+      <w:bookmarkEnd w:id="40"/>
       <w:r>
         <w:t xml:space="preserve"> </w:t>
       </w:r>
@@ -17483,7 +17634,7 @@
       <w:r>
         <w:t xml:space="preserve"> à l’adresse Internet </w:t>
       </w:r>
-      <w:hyperlink r:id="rId67" w:anchor="view/Microsoft_AAD_IAM/TenantOverview.ReactView" w:history="1">
+      <w:hyperlink r:id="rId69" w:anchor="view/Microsoft_AAD_IAM/TenantOverview.ReactView" w:history="1">
         <w:r>
           <w:rPr>
             <w:rStyle w:val="Lienhypertexte"/>
@@ -17896,7 +18047,7 @@
                     <pic:cNvPicPr/>
                   </pic:nvPicPr>
                   <pic:blipFill>
-                    <a:blip r:embed="rId68"/>
+                    <a:blip r:embed="rId70"/>
                     <a:stretch>
                       <a:fillRect/>
                     </a:stretch>
@@ -17967,7 +18118,7 @@
                     <pic:cNvPicPr/>
                   </pic:nvPicPr>
                   <pic:blipFill>
-                    <a:blip r:embed="rId69"/>
+                    <a:blip r:embed="rId71"/>
                     <a:stretch>
                       <a:fillRect/>
                     </a:stretch>
@@ -18405,7 +18556,7 @@
                     <pic:cNvPicPr/>
                   </pic:nvPicPr>
                   <pic:blipFill>
-                    <a:blip r:embed="rId70"/>
+                    <a:blip r:embed="rId72"/>
                     <a:stretch>
                       <a:fillRect/>
                     </a:stretch>
@@ -18821,7 +18972,7 @@
                     <pic:cNvPicPr/>
                   </pic:nvPicPr>
                   <pic:blipFill>
-                    <a:blip r:embed="rId71"/>
+                    <a:blip r:embed="rId73"/>
                     <a:stretch>
                       <a:fillRect/>
                     </a:stretch>
@@ -18931,7 +19082,7 @@
                     <pic:cNvPicPr/>
                   </pic:nvPicPr>
                   <pic:blipFill>
-                    <a:blip r:embed="rId72"/>
+                    <a:blip r:embed="rId74"/>
                     <a:stretch>
                       <a:fillRect/>
                     </a:stretch>
@@ -18981,7 +19132,7 @@
       <w:bookmarkStart w:id="45" w:name="_Ref158914154"/>
       <w:bookmarkStart w:id="46" w:name="_Ref158914163"/>
       <w:bookmarkStart w:id="47" w:name="_Ref158914167"/>
-      <w:bookmarkStart w:id="48" w:name="_Toc180316743"/>
+      <w:bookmarkStart w:id="48" w:name="_Toc184313572"/>
       <w:r>
         <w:lastRenderedPageBreak/>
         <w:t>S</w:t>
@@ -19397,7 +19548,7 @@
                     <pic:cNvPicPr/>
                   </pic:nvPicPr>
                   <pic:blipFill>
-                    <a:blip r:embed="rId73"/>
+                    <a:blip r:embed="rId75"/>
                     <a:stretch>
                       <a:fillRect/>
                     </a:stretch>
@@ -19961,7 +20112,7 @@
                     <pic:cNvPicPr/>
                   </pic:nvPicPr>
                   <pic:blipFill>
-                    <a:blip r:embed="rId74"/>
+                    <a:blip r:embed="rId76"/>
                     <a:stretch>
                       <a:fillRect/>
                     </a:stretch>
@@ -20189,7 +20340,7 @@
                     <pic:cNvPicPr/>
                   </pic:nvPicPr>
                   <pic:blipFill>
-                    <a:blip r:embed="rId75"/>
+                    <a:blip r:embed="rId77"/>
                     <a:stretch>
                       <a:fillRect/>
                     </a:stretch>
@@ -20296,7 +20447,7 @@
                     <pic:cNvPicPr/>
                   </pic:nvPicPr>
                   <pic:blipFill>
-                    <a:blip r:embed="rId76"/>
+                    <a:blip r:embed="rId78"/>
                     <a:stretch>
                       <a:fillRect/>
                     </a:stretch>
@@ -20381,7 +20532,7 @@
                     <pic:cNvPicPr/>
                   </pic:nvPicPr>
                   <pic:blipFill>
-                    <a:blip r:embed="rId77"/>
+                    <a:blip r:embed="rId79"/>
                     <a:stretch>
                       <a:fillRect/>
                     </a:stretch>
@@ -20406,7 +20557,7 @@
       <w:pPr>
         <w:pStyle w:val="Titre2"/>
       </w:pPr>
-      <w:bookmarkStart w:id="50" w:name="_Toc180316744"/>
+      <w:bookmarkStart w:id="50" w:name="_Toc184313573"/>
       <w:r>
         <w:t>Autres stratégies</w:t>
       </w:r>
@@ -20428,15 +20579,15 @@
       <w:pPr>
         <w:pStyle w:val="Titre2"/>
       </w:pPr>
-      <w:bookmarkStart w:id="51" w:name="_Toc180316745"/>
-      <w:bookmarkStart w:id="52" w:name="_Hlk177996357"/>
+      <w:bookmarkStart w:id="51" w:name="_Hlk177996357"/>
+      <w:bookmarkStart w:id="52" w:name="_Toc184313574"/>
       <w:r>
         <w:t>Lister les stratégies d’accès</w:t>
       </w:r>
       <w:r>
         <w:t xml:space="preserve"> conditionnel</w:t>
       </w:r>
-      <w:bookmarkEnd w:id="51"/>
+      <w:bookmarkEnd w:id="52"/>
     </w:p>
     <w:p>
       <w:r>
@@ -20488,7 +20639,7 @@
       <w:r>
         <w:t xml:space="preserve"> cmdlet </w:t>
       </w:r>
-      <w:hyperlink r:id="rId78" w:history="1">
+      <w:hyperlink r:id="rId80" w:history="1">
         <w:r>
           <w:rPr>
             <w:rStyle w:val="Lienhypertexte"/>
@@ -20513,7 +20664,7 @@
         <w:t>.</w:t>
       </w:r>
     </w:p>
-    <w:bookmarkEnd w:id="52"/>
+    <w:bookmarkEnd w:id="51"/>
     <w:p>
       <w:r>
         <w:rPr>
@@ -20607,7 +20758,7 @@
         </w:rPr>
         <w:t xml:space="preserve">l convient de ne plus utiliser </w:t>
       </w:r>
-      <w:hyperlink r:id="rId79" w:history="1">
+      <w:hyperlink r:id="rId81" w:history="1">
         <w:r>
           <w:rPr>
             <w:rStyle w:val="Lienhypertexte"/>
@@ -20660,7 +20811,7 @@
       <w:r>
         <w:t xml:space="preserve"> : </w:t>
       </w:r>
-      <w:hyperlink r:id="rId80" w:history="1">
+      <w:hyperlink r:id="rId82" w:history="1">
         <w:r>
           <w:rPr>
             <w:rStyle w:val="Lienhypertexte"/>
@@ -20687,7 +20838,7 @@
       <w:r>
         <w:t xml:space="preserve"> : </w:t>
       </w:r>
-      <w:hyperlink r:id="rId81" w:history="1">
+      <w:hyperlink r:id="rId83" w:history="1">
         <w:r>
           <w:rPr>
             <w:rStyle w:val="Lienhypertexte"/>
@@ -21532,7 +21683,7 @@
         </w:rPr>
         <w:t xml:space="preserve"> (</w:t>
       </w:r>
-      <w:hyperlink r:id="rId82" w:history="1">
+      <w:hyperlink r:id="rId84" w:history="1">
         <w:r>
           <w:rPr>
             <w:rStyle w:val="Lienhypertexte"/>
@@ -21790,7 +21941,7 @@
                     </pic:cNvPicPr>
                   </pic:nvPicPr>
                   <pic:blipFill>
-                    <a:blip r:embed="rId83">
+                    <a:blip r:embed="rId85">
                       <a:extLst>
                         <a:ext uri="{28A0092B-C50C-407E-A947-70E740481C1C}">
                           <a14:useLocalDpi xmlns:a14="http://schemas.microsoft.com/office/drawing/2010/main" val="0"/>
@@ -21869,7 +22020,7 @@
                     </pic:cNvPicPr>
                   </pic:nvPicPr>
                   <pic:blipFill>
-                    <a:blip r:embed="rId84">
+                    <a:blip r:embed="rId86">
                       <a:extLst>
                         <a:ext uri="{28A0092B-C50C-407E-A947-70E740481C1C}">
                           <a14:useLocalDpi xmlns:a14="http://schemas.microsoft.com/office/drawing/2010/main" val="0"/>
@@ -21990,7 +22141,7 @@
                     <pic:cNvPicPr/>
                   </pic:nvPicPr>
                   <pic:blipFill>
-                    <a:blip r:embed="rId85"/>
+                    <a:blip r:embed="rId87"/>
                     <a:stretch>
                       <a:fillRect/>
                     </a:stretch>
@@ -23346,13 +23497,13 @@
       <w:pPr>
         <w:pStyle w:val="Titre1"/>
       </w:pPr>
-      <w:bookmarkStart w:id="53" w:name="_Toc180316746"/>
-      <w:bookmarkStart w:id="54" w:name="_Toc152172743"/>
+      <w:bookmarkStart w:id="53" w:name="_Toc152172743"/>
+      <w:bookmarkStart w:id="54" w:name="_Toc184313575"/>
       <w:r>
         <w:lastRenderedPageBreak/>
         <w:t>Pratiques recommandées</w:t>
       </w:r>
-      <w:bookmarkEnd w:id="53"/>
+      <w:bookmarkEnd w:id="54"/>
     </w:p>
     <w:p>
       <w:pPr>
@@ -23360,7 +23511,7 @@
       </w:pPr>
       <w:bookmarkStart w:id="55" w:name="_Ref158892582"/>
       <w:bookmarkStart w:id="56" w:name="_Ref158892586"/>
-      <w:bookmarkStart w:id="57" w:name="_Toc180316747"/>
+      <w:bookmarkStart w:id="57" w:name="_Toc184313576"/>
       <w:r>
         <w:t>Surveill</w:t>
       </w:r>
@@ -23379,7 +23530,7 @@
       <w:r>
         <w:t xml:space="preserve"> Microsoft Entra ID</w:t>
       </w:r>
-      <w:bookmarkEnd w:id="54"/>
+      <w:bookmarkEnd w:id="53"/>
       <w:bookmarkEnd w:id="55"/>
       <w:bookmarkEnd w:id="56"/>
       <w:bookmarkEnd w:id="57"/>
@@ -23877,7 +24028,7 @@
         </w:rPr>
         <w:t xml:space="preserve">: </w:t>
       </w:r>
-      <w:hyperlink r:id="rId86" w:history="1">
+      <w:hyperlink r:id="rId88" w:history="1">
         <w:r>
           <w:rPr>
             <w:rStyle w:val="Lienhypertexte"/>
@@ -24086,7 +24237,7 @@
       <w:r>
         <w:t xml:space="preserve"> à l’adresse Internet </w:t>
       </w:r>
-      <w:hyperlink r:id="rId87" w:anchor="view/Microsoft_AAD_IAM/TenantOverview.ReactView" w:history="1">
+      <w:hyperlink r:id="rId89" w:anchor="view/Microsoft_AAD_IAM/TenantOverview.ReactView" w:history="1">
         <w:r>
           <w:rPr>
             <w:rStyle w:val="Lienhypertexte"/>
@@ -24362,7 +24513,7 @@
         </w:rPr>
         <w:t xml:space="preserve">: </w:t>
       </w:r>
-      <w:hyperlink r:id="rId88" w:history="1">
+      <w:hyperlink r:id="rId90" w:history="1">
         <w:r>
           <w:rPr>
             <w:rStyle w:val="Lienhypertexte"/>
@@ -24737,7 +24888,7 @@
       <w:r>
         <w:t xml:space="preserve"> à l’adresse Internet </w:t>
       </w:r>
-      <w:hyperlink r:id="rId89" w:anchor="view/Microsoft_AAD_IAM/TenantOverview.ReactView" w:history="1">
+      <w:hyperlink r:id="rId91" w:anchor="view/Microsoft_AAD_IAM/TenantOverview.ReactView" w:history="1">
         <w:r>
           <w:rPr>
             <w:rStyle w:val="Lienhypertexte"/>
@@ -25554,7 +25705,7 @@
         </w:rPr>
         <w:t xml:space="preserve"> : </w:t>
       </w:r>
-      <w:hyperlink r:id="rId90" w:history="1">
+      <w:hyperlink r:id="rId92" w:history="1">
         <w:r>
           <w:rPr>
             <w:rStyle w:val="Lienhypertexte"/>
@@ -25578,7 +25729,7 @@
         <w:pStyle w:val="Titre2"/>
       </w:pPr>
       <w:bookmarkStart w:id="68" w:name="_Ref158893354"/>
-      <w:bookmarkStart w:id="69" w:name="_Toc180316748"/>
+      <w:bookmarkStart w:id="69" w:name="_Toc184313577"/>
       <w:r>
         <w:t>Utilisation</w:t>
       </w:r>
@@ -25971,7 +26122,7 @@
         </w:rPr>
         <w:t xml:space="preserve"> peut être demandé : </w:t>
       </w:r>
-      <w:hyperlink r:id="rId91" w:history="1">
+      <w:hyperlink r:id="rId93" w:history="1">
         <w:r>
           <w:rPr>
             <w:rStyle w:val="Lienhypertexte"/>
@@ -26177,7 +26328,7 @@
       <w:r>
         <w:t xml:space="preserve">à l’adresse </w:t>
       </w:r>
-      <w:hyperlink r:id="rId92" w:history="1">
+      <w:hyperlink r:id="rId94" w:history="1">
         <w:r>
           <w:rPr>
             <w:rStyle w:val="Lienhypertexte"/>
@@ -26572,7 +26723,7 @@
         </w:rPr>
         <w:t xml:space="preserve"> : </w:t>
       </w:r>
-      <w:hyperlink r:id="rId93" w:history="1">
+      <w:hyperlink r:id="rId95" w:history="1">
         <w:r>
           <w:rPr>
             <w:rStyle w:val="Lienhypertexte"/>
@@ -26622,7 +26773,7 @@
         </w:rPr>
         <w:t xml:space="preserve"> : </w:t>
       </w:r>
-      <w:hyperlink r:id="rId94" w:history="1">
+      <w:hyperlink r:id="rId96" w:history="1">
         <w:r>
           <w:rPr>
             <w:rStyle w:val="Lienhypertexte"/>
@@ -26660,7 +26811,7 @@
         </w:rPr>
         <w:t xml:space="preserve"> : </w:t>
       </w:r>
-      <w:hyperlink r:id="rId95" w:history="1">
+      <w:hyperlink r:id="rId97" w:history="1">
         <w:r>
           <w:rPr>
             <w:rStyle w:val="Lienhypertexte"/>
@@ -26731,7 +26882,7 @@
       <w:r>
         <w:t xml:space="preserve"> : </w:t>
       </w:r>
-      <w:hyperlink r:id="rId96" w:anchor="monitoring-reader" w:history="1">
+      <w:hyperlink r:id="rId98" w:anchor="monitoring-reader" w:history="1">
         <w:r>
           <w:rPr>
             <w:rStyle w:val="Lienhypertexte"/>
@@ -26760,7 +26911,7 @@
       <w:r>
         <w:t xml:space="preserve"> : </w:t>
       </w:r>
-      <w:hyperlink r:id="rId97" w:anchor="log-analytics-reader" w:history="1">
+      <w:hyperlink r:id="rId99" w:anchor="log-analytics-reader" w:history="1">
         <w:r>
           <w:rPr>
             <w:rStyle w:val="Lienhypertexte"/>
@@ -26802,7 +26953,7 @@
       <w:r>
         <w:t xml:space="preserve"> : </w:t>
       </w:r>
-      <w:hyperlink r:id="rId98" w:anchor="monitoring-contributor" w:history="1">
+      <w:hyperlink r:id="rId100" w:anchor="monitoring-contributor" w:history="1">
         <w:r>
           <w:rPr>
             <w:rStyle w:val="Lienhypertexte"/>
@@ -26829,7 +26980,7 @@
       <w:r>
         <w:t xml:space="preserve"> : </w:t>
       </w:r>
-      <w:hyperlink r:id="rId99" w:anchor="log-analytics-contributor" w:history="1">
+      <w:hyperlink r:id="rId101" w:anchor="log-analytics-contributor" w:history="1">
         <w:r>
           <w:rPr>
             <w:rStyle w:val="Lienhypertexte"/>
@@ -26870,7 +27021,7 @@
       <w:r>
         <w:t xml:space="preserve"> : </w:t>
       </w:r>
-      <w:hyperlink r:id="rId100" w:history="1">
+      <w:hyperlink r:id="rId102" w:history="1">
         <w:r>
           <w:rPr>
             <w:rStyle w:val="Lienhypertexte"/>
@@ -26904,7 +27055,7 @@
       <w:r>
         <w:t xml:space="preserve"> : </w:t>
       </w:r>
-      <w:hyperlink r:id="rId101" w:anchor="log-analytics-contributor" w:history="1">
+      <w:hyperlink r:id="rId103" w:anchor="log-analytics-contributor" w:history="1">
         <w:r>
           <w:rPr>
             <w:rStyle w:val="Lienhypertexte"/>
@@ -26965,7 +27116,7 @@
       <w:r>
         <w:t xml:space="preserve"> : </w:t>
       </w:r>
-      <w:hyperlink r:id="rId102" w:anchor="reports-reader" w:history="1">
+      <w:hyperlink r:id="rId104" w:anchor="reports-reader" w:history="1">
         <w:r>
           <w:rPr>
             <w:rStyle w:val="Lienhypertexte"/>
@@ -26992,7 +27143,7 @@
       <w:r>
         <w:t xml:space="preserve"> : </w:t>
       </w:r>
-      <w:hyperlink r:id="rId103" w:anchor="security-reader" w:history="1">
+      <w:hyperlink r:id="rId105" w:anchor="security-reader" w:history="1">
         <w:r>
           <w:rPr>
             <w:rStyle w:val="Lienhypertexte"/>
@@ -27021,7 +27172,7 @@
       <w:r>
         <w:t xml:space="preserve"> : </w:t>
       </w:r>
-      <w:hyperlink r:id="rId104" w:anchor="global-reader" w:history="1">
+      <w:hyperlink r:id="rId106" w:anchor="global-reader" w:history="1">
         <w:r>
           <w:rPr>
             <w:rStyle w:val="Lienhypertexte"/>
@@ -27063,7 +27214,7 @@
       <w:r>
         <w:t xml:space="preserve"> : </w:t>
       </w:r>
-      <w:hyperlink r:id="rId105" w:anchor="security-administrator" w:history="1">
+      <w:hyperlink r:id="rId107" w:anchor="security-administrator" w:history="1">
         <w:r>
           <w:rPr>
             <w:rStyle w:val="Lienhypertexte"/>
@@ -27102,7 +27253,7 @@
       <w:r>
         <w:t xml:space="preserve">a : </w:t>
       </w:r>
-      <w:hyperlink r:id="rId106" w:history="1">
+      <w:hyperlink r:id="rId108" w:history="1">
         <w:r>
           <w:rPr>
             <w:rStyle w:val="Lienhypertexte"/>
@@ -27231,7 +27382,7 @@
       <w:r>
         <w:t xml:space="preserve"> à l’adresse Internet </w:t>
       </w:r>
-      <w:hyperlink r:id="rId107" w:anchor="view/Microsoft_AAD_IAM/TenantOverview.ReactView" w:history="1">
+      <w:hyperlink r:id="rId109" w:anchor="view/Microsoft_AAD_IAM/TenantOverview.ReactView" w:history="1">
         <w:r>
           <w:rPr>
             <w:rStyle w:val="Lienhypertexte"/>
@@ -27425,7 +27576,7 @@
                     <pic:cNvPicPr/>
                   </pic:nvPicPr>
                   <pic:blipFill>
-                    <a:blip r:embed="rId108"/>
+                    <a:blip r:embed="rId110"/>
                     <a:stretch>
                       <a:fillRect/>
                     </a:stretch>
@@ -27686,7 +27837,7 @@
         </w:rPr>
         <w:t xml:space="preserve"> : </w:t>
       </w:r>
-      <w:hyperlink r:id="rId109" w:history="1">
+      <w:hyperlink r:id="rId111" w:history="1">
         <w:r>
           <w:rPr>
             <w:rStyle w:val="Lienhypertexte"/>
@@ -27721,7 +27872,7 @@
       <w:r>
         <w:t xml:space="preserve"> : </w:t>
       </w:r>
-      <w:hyperlink r:id="rId110" w:history="1">
+      <w:hyperlink r:id="rId112" w:history="1">
         <w:r>
           <w:rPr>
             <w:rStyle w:val="Lienhypertexte"/>
@@ -27825,7 +27976,7 @@
       <w:r>
         <w:t xml:space="preserve"> à l’adresse Internet </w:t>
       </w:r>
-      <w:hyperlink r:id="rId111" w:anchor="view/Microsoft_AAD_IAM/TenantOverview.ReactView" w:history="1">
+      <w:hyperlink r:id="rId113" w:anchor="view/Microsoft_AAD_IAM/TenantOverview.ReactView" w:history="1">
         <w:r>
           <w:rPr>
             <w:rStyle w:val="Lienhypertexte"/>
@@ -27921,7 +28072,7 @@
                     <pic:cNvPicPr/>
                   </pic:nvPicPr>
                   <pic:blipFill>
-                    <a:blip r:embed="rId112"/>
+                    <a:blip r:embed="rId114"/>
                     <a:stretch>
                       <a:fillRect/>
                     </a:stretch>
@@ -28879,7 +29030,7 @@
       <w:r>
         <w:t xml:space="preserve"> : </w:t>
       </w:r>
-      <w:hyperlink r:id="rId113" w:history="1">
+      <w:hyperlink r:id="rId115" w:history="1">
         <w:r>
           <w:rPr>
             <w:rStyle w:val="Lienhypertexte"/>
@@ -29115,7 +29266,7 @@
                     <pic:cNvPicPr/>
                   </pic:nvPicPr>
                   <pic:blipFill>
-                    <a:blip r:embed="rId114"/>
+                    <a:blip r:embed="rId116"/>
                     <a:stretch>
                       <a:fillRect/>
                     </a:stretch>
@@ -29189,7 +29340,7 @@
                     <pic:cNvPicPr/>
                   </pic:nvPicPr>
                   <pic:blipFill>
-                    <a:blip r:embed="rId115"/>
+                    <a:blip r:embed="rId117"/>
                     <a:stretch>
                       <a:fillRect/>
                     </a:stretch>
@@ -29263,7 +29414,7 @@
       <w:r>
         <w:t>: </w:t>
       </w:r>
-      <w:hyperlink r:id="rId116" w:history="1">
+      <w:hyperlink r:id="rId118" w:history="1">
         <w:r>
           <w:rPr>
             <w:rStyle w:val="Lienhypertexte"/>
@@ -29353,7 +29504,7 @@
                     <pic:cNvPicPr/>
                   </pic:nvPicPr>
                   <pic:blipFill>
-                    <a:blip r:embed="rId117"/>
+                    <a:blip r:embed="rId119"/>
                     <a:stretch>
                       <a:fillRect/>
                     </a:stretch>
@@ -29457,7 +29608,7 @@
                     <pic:cNvPicPr/>
                   </pic:nvPicPr>
                   <pic:blipFill>
-                    <a:blip r:embed="rId118"/>
+                    <a:blip r:embed="rId120"/>
                     <a:stretch>
                       <a:fillRect/>
                     </a:stretch>
@@ -29658,7 +29809,7 @@
       <w:r>
         <w:t xml:space="preserve"> Cf. </w:t>
       </w:r>
-      <w:hyperlink r:id="rId119" w:history="1">
+      <w:hyperlink r:id="rId121" w:history="1">
         <w:r>
           <w:rPr>
             <w:rStyle w:val="Lienhypertexte"/>
@@ -29754,7 +29905,7 @@
                     <pic:cNvPicPr/>
                   </pic:nvPicPr>
                   <pic:blipFill>
-                    <a:blip r:embed="rId120"/>
+                    <a:blip r:embed="rId122"/>
                     <a:stretch>
                       <a:fillRect/>
                     </a:stretch>
@@ -30179,7 +30330,7 @@
       <w:pPr>
         <w:pStyle w:val="Titre2"/>
       </w:pPr>
-      <w:bookmarkStart w:id="77" w:name="_Toc180316749"/>
+      <w:bookmarkStart w:id="77" w:name="_Toc184313578"/>
       <w:r>
         <w:t>Valid</w:t>
       </w:r>
@@ -31987,7 +32138,6 @@
                 <w:szCs w:val="18"/>
                 <w:lang w:val="fr-FR"/>
               </w:rPr>
-              <w:lastRenderedPageBreak/>
               <w:t>Session</w:t>
             </w:r>
           </w:p>
@@ -32311,7 +32461,7 @@
       <w:r>
         <w:t xml:space="preserve"> : </w:t>
       </w:r>
-      <w:hyperlink r:id="rId121" w:history="1">
+      <w:hyperlink r:id="rId123" w:history="1">
         <w:r>
           <w:rPr>
             <w:rStyle w:val="Lienhypertexte"/>
@@ -33534,7 +33684,7 @@
       <w:r>
         <w:t xml:space="preserve"> : </w:t>
       </w:r>
-      <w:hyperlink r:id="rId122" w:history="1">
+      <w:hyperlink r:id="rId124" w:history="1">
         <w:r>
           <w:rPr>
             <w:rStyle w:val="Lienhypertexte"/>
@@ -34146,7 +34296,6 @@
                 <w:szCs w:val="18"/>
                 <w:lang w:val="fr-FR"/>
               </w:rPr>
-              <w:lastRenderedPageBreak/>
               <w:t>Contrôles d’accès</w:t>
             </w:r>
           </w:p>
@@ -34758,7 +34907,7 @@
       <w:r>
         <w:t xml:space="preserve"> : </w:t>
       </w:r>
-      <w:hyperlink r:id="rId123" w:history="1">
+      <w:hyperlink r:id="rId125" w:history="1">
         <w:r>
           <w:rPr>
             <w:rStyle w:val="Lienhypertexte"/>
@@ -35138,7 +35287,6 @@
                 <w:szCs w:val="18"/>
                 <w:lang w:val="fr-FR"/>
               </w:rPr>
-              <w:lastRenderedPageBreak/>
               <w:t>Ressources cibles</w:t>
             </w:r>
           </w:p>
@@ -35982,7 +36130,7 @@
       <w:r>
         <w:t xml:space="preserve"> : </w:t>
       </w:r>
-      <w:hyperlink r:id="rId124" w:history="1">
+      <w:hyperlink r:id="rId126" w:history="1">
         <w:r>
           <w:rPr>
             <w:rStyle w:val="Lienhypertexte"/>
@@ -37206,7 +37354,7 @@
       <w:r>
         <w:t xml:space="preserve"> : </w:t>
       </w:r>
-      <w:hyperlink r:id="rId125" w:history="1">
+      <w:hyperlink r:id="rId127" w:history="1">
         <w:r>
           <w:rPr>
             <w:rStyle w:val="Lienhypertexte"/>
@@ -38310,7 +38458,6 @@
                 <w:szCs w:val="18"/>
                 <w:lang w:val="fr-FR"/>
               </w:rPr>
-              <w:lastRenderedPageBreak/>
               <w:t>Activer une stratégie</w:t>
             </w:r>
           </w:p>
@@ -38430,7 +38577,7 @@
       <w:r>
         <w:t xml:space="preserve"> : </w:t>
       </w:r>
-      <w:hyperlink r:id="rId126" w:history="1">
+      <w:hyperlink r:id="rId128" w:history="1">
         <w:r>
           <w:rPr>
             <w:rStyle w:val="Lienhypertexte"/>
@@ -39330,7 +39477,6 @@
                 <w:szCs w:val="18"/>
                 <w:lang w:val="fr-FR"/>
               </w:rPr>
-              <w:lastRenderedPageBreak/>
               <w:t>Session</w:t>
             </w:r>
           </w:p>
@@ -40520,7 +40666,6 @@
                 <w:szCs w:val="18"/>
                 <w:lang w:val="fr-FR"/>
               </w:rPr>
-              <w:lastRenderedPageBreak/>
               <w:t>Session</w:t>
             </w:r>
           </w:p>
@@ -40979,8 +41124,8 @@
     <w:p/>
     <w:p/>
     <w:sectPr>
-      <w:footerReference w:type="even" r:id="rId127"/>
-      <w:footerReference w:type="default" r:id="rId128"/>
+      <w:footerReference w:type="even" r:id="rId129"/>
+      <w:footerReference w:type="default" r:id="rId130"/>
       <w:pgSz w:w="11906" w:h="16838"/>
       <w:pgMar w:top="1418" w:right="851" w:bottom="1418" w:left="851" w:header="284" w:footer="454" w:gutter="0"/>
       <w:pgNumType w:start="1"/>
@@ -44810,7 +44955,7 @@
         <w:ind w:left="1440" w:hanging="360"/>
       </w:pPr>
     </w:lvl>
-    <w:lvl w:ilvl="2" w:tplc="FFFFFFFF" w:tentative="1">
+    <w:lvl w:ilvl="2" w:tplc="FFFFFFFF">
       <w:start w:val="1"/>
       <w:numFmt w:val="lowerRoman"/>
       <w:lvlText w:val="%3."/>

--- a/docs/MS - Microsoft Entra ID - Guide de configuration accès conditionnel V1.0.docx
+++ b/docs/MS - Microsoft Entra ID - Guide de configuration accès conditionnel V1.0.docx
@@ -3121,12 +3121,12 @@
       <w:pPr>
         <w:pStyle w:val="Titre2"/>
       </w:pPr>
-      <w:bookmarkStart w:id="2" w:name="_Hlk155877347"/>
-      <w:bookmarkStart w:id="3" w:name="_Toc184313554"/>
+      <w:bookmarkStart w:id="2" w:name="_Toc184313554"/>
+      <w:bookmarkStart w:id="3" w:name="_Hlk155877347"/>
       <w:r>
         <w:t>Présentation succincte de Pro Santé Connect (PSC)</w:t>
       </w:r>
-      <w:bookmarkEnd w:id="3"/>
+      <w:bookmarkEnd w:id="2"/>
     </w:p>
     <w:p>
       <w:pPr>
@@ -3538,16 +3538,16 @@
       <w:pPr>
         <w:pStyle w:val="Titre2"/>
       </w:pPr>
-      <w:bookmarkStart w:id="4" w:name="_Toc152172700"/>
-      <w:bookmarkStart w:id="5" w:name="_Toc184313555"/>
-      <w:bookmarkEnd w:id="2"/>
+      <w:bookmarkStart w:id="4" w:name="_Toc184313555"/>
+      <w:bookmarkStart w:id="5" w:name="_Toc152172700"/>
+      <w:bookmarkEnd w:id="3"/>
       <w:r>
         <w:t>Accès conditionnel dans Microsoft Entra</w:t>
       </w:r>
       <w:r>
         <w:t xml:space="preserve"> ID</w:t>
       </w:r>
-      <w:bookmarkEnd w:id="5"/>
+      <w:bookmarkEnd w:id="4"/>
     </w:p>
     <w:p>
       <w:pPr>
@@ -3810,7 +3810,7 @@
       <w:r>
         <w:t xml:space="preserve"> du </w:t>
       </w:r>
-      <w:bookmarkEnd w:id="4"/>
+      <w:bookmarkEnd w:id="5"/>
       <w:r>
         <w:t>guide</w:t>
       </w:r>
@@ -4227,25 +4227,25 @@
       <w:pPr>
         <w:pStyle w:val="Titre2"/>
       </w:pPr>
-      <w:bookmarkStart w:id="8" w:name="_Hlk155877369"/>
-      <w:bookmarkStart w:id="9" w:name="_Toc184313557"/>
+      <w:bookmarkStart w:id="8" w:name="_Toc184313557"/>
+      <w:bookmarkStart w:id="9" w:name="_Hlk155877369"/>
       <w:r>
         <w:t xml:space="preserve">Non-objectifs du </w:t>
       </w:r>
       <w:r>
         <w:t>guide</w:t>
       </w:r>
+      <w:bookmarkEnd w:id="8"/>
+    </w:p>
+    <w:p>
+      <w:pPr>
+        <w:jc w:val="left"/>
+        <w:rPr>
+          <w:rFonts w:cs="Arial"/>
+        </w:rPr>
+      </w:pPr>
+      <w:bookmarkStart w:id="10" w:name="_Hlk155877424"/>
       <w:bookmarkEnd w:id="9"/>
-    </w:p>
-    <w:p>
-      <w:pPr>
-        <w:jc w:val="left"/>
-        <w:rPr>
-          <w:rFonts w:cs="Arial"/>
-        </w:rPr>
-      </w:pPr>
-      <w:bookmarkStart w:id="10" w:name="_Hlk155877424"/>
-      <w:bookmarkEnd w:id="8"/>
       <w:r>
         <w:rPr>
           <w:rFonts w:cs="Arial"/>
@@ -4399,7 +4399,19 @@
         <w:rPr>
           <w:rFonts w:ascii="Segoe UI Semibold" w:hAnsi="Segoe UI Semibold" w:cs="Segoe UI Semibold"/>
         </w:rPr>
-        <w:t>Guide de configuration des Microsoft Authenticator à destination des établissements de santé </w:t>
+        <w:t xml:space="preserve">Guide de configuration de Microsoft Authenticator </w:t>
+      </w:r>
+      <w:r>
+        <w:rPr>
+          <w:rFonts w:ascii="Segoe UI Semibold" w:hAnsi="Segoe UI Semibold" w:cs="Segoe UI Semibold"/>
+        </w:rPr>
+        <w:t xml:space="preserve">et des clés d’accès </w:t>
+      </w:r>
+      <w:r>
+        <w:rPr>
+          <w:rFonts w:ascii="Segoe UI Semibold" w:hAnsi="Segoe UI Semibold" w:cs="Segoe UI Semibold"/>
+        </w:rPr>
+        <w:t>à destination des établissements de santé </w:t>
       </w:r>
       <w:r>
         <w:rPr>
@@ -4556,7 +4568,14 @@
         <w:rPr>
           <w:rFonts w:eastAsia="Arial" w:cs="Arial"/>
         </w:rPr>
-        <w:t>Microsoft Entra Private Access, un produit de type ZTNA (Zero Trust Network Access) centré sur l'identité</w:t>
+        <w:t xml:space="preserve">Microsoft Entra Private Access, un produit de type ZTNA </w:t>
+      </w:r>
+      <w:r>
+        <w:rPr>
+          <w:rFonts w:eastAsia="Arial" w:cs="Arial"/>
+        </w:rPr>
+        <w:lastRenderedPageBreak/>
+        <w:t>(Zero Trust Network Access) centré sur l'identité</w:t>
       </w:r>
       <w:r>
         <w:rPr>
@@ -4610,7 +4629,6 @@
       </w:pPr>
       <w:bookmarkStart w:id="12" w:name="_Toc184313558"/>
       <w:r>
-        <w:lastRenderedPageBreak/>
         <w:t>Atelier compagnon du guide</w:t>
       </w:r>
       <w:bookmarkEnd w:id="12"/>
@@ -6908,7 +6926,21 @@
         <w:t>un</w:t>
       </w:r>
       <w:r>
-        <w:t xml:space="preserve"> compte d’administrateur normal utilise l’application Microsoft Authenticator pour une authentification forte, </w:t>
+        <w:t xml:space="preserve"> compte d’administrateur normal utilise l’application Microsoft Authenticator </w:t>
+      </w:r>
+      <w:r>
+        <w:t>avec des clés d’accès (</w:t>
+      </w:r>
+      <w:proofErr w:type="spellStart"/>
+      <w:r>
+        <w:t>passkeys</w:t>
+      </w:r>
+      <w:proofErr w:type="spellEnd"/>
+      <w:r>
+        <w:t>)</w:t>
+      </w:r>
+      <w:r>
+        <w:t xml:space="preserve">, </w:t>
       </w:r>
       <w:r>
         <w:t>une</w:t>
@@ -7425,9 +7457,9 @@
       <w:pPr>
         <w:pStyle w:val="Titre2"/>
       </w:pPr>
-      <w:bookmarkStart w:id="22" w:name="_Ref158907208"/>
-      <w:bookmarkStart w:id="23" w:name="_Ref158907212"/>
-      <w:bookmarkStart w:id="24" w:name="_Toc184313561"/>
+      <w:bookmarkStart w:id="22" w:name="_Toc184313561"/>
+      <w:bookmarkStart w:id="23" w:name="_Ref158907208"/>
+      <w:bookmarkStart w:id="24" w:name="_Ref158907212"/>
       <w:r>
         <w:t xml:space="preserve">Recommandations </w:t>
       </w:r>
@@ -7437,7 +7469,7 @@
       <w:r>
         <w:t>général</w:t>
       </w:r>
-      <w:bookmarkEnd w:id="24"/>
+      <w:bookmarkEnd w:id="22"/>
     </w:p>
     <w:p>
       <w:pPr>
@@ -7862,8 +7894,8 @@
       <w:r>
         <w:t>e</w:t>
       </w:r>
-      <w:bookmarkEnd w:id="22"/>
       <w:bookmarkEnd w:id="23"/>
+      <w:bookmarkEnd w:id="24"/>
       <w:bookmarkEnd w:id="25"/>
       <w:bookmarkEnd w:id="26"/>
       <w:bookmarkEnd w:id="27"/>
@@ -12951,6 +12983,9 @@
         <w:jc w:val="center"/>
       </w:pPr>
       <w:r>
+        <w:rPr>
+          <w:noProof/>
+        </w:rPr>
         <w:drawing>
           <wp:inline distT="0" distB="0" distL="0" distR="0" wp14:anchorId="7964A2A4" wp14:editId="71B645BA">
             <wp:extent cx="2074230" cy="717550"/>
@@ -13015,10 +13050,7 @@
         <w:t>) dans Microsoft Authenticator</w:t>
       </w:r>
       <w:r>
-        <w:t>, s</w:t>
-      </w:r>
-      <w:r>
-        <w:t xml:space="preserve">ous </w:t>
+        <w:t xml:space="preserve">, sous </w:t>
       </w:r>
       <w:r>
         <w:rPr>
@@ -13061,6 +13093,9 @@
         <w:jc w:val="center"/>
       </w:pPr>
       <w:r>
+        <w:rPr>
+          <w:noProof/>
+        </w:rPr>
         <w:drawing>
           <wp:inline distT="0" distB="0" distL="0" distR="0" wp14:anchorId="2A2CFFDD" wp14:editId="7268419B">
             <wp:extent cx="2430096" cy="1263650"/>
@@ -13245,7 +13280,19 @@
         <w:rPr>
           <w:rFonts w:ascii="Segoe UI Semibold" w:hAnsi="Segoe UI Semibold" w:cs="Segoe UI Semibold"/>
         </w:rPr>
-        <w:t>Guide de configuration des Microsoft Authenticator à destination des établissements de santé </w:t>
+        <w:t xml:space="preserve">Guide de configuration de Microsoft Authenticator </w:t>
+      </w:r>
+      <w:r>
+        <w:rPr>
+          <w:rFonts w:ascii="Segoe UI Semibold" w:hAnsi="Segoe UI Semibold" w:cs="Segoe UI Semibold"/>
+        </w:rPr>
+        <w:t xml:space="preserve">et des clés d’accès </w:t>
+      </w:r>
+      <w:r>
+        <w:rPr>
+          <w:rFonts w:ascii="Segoe UI Semibold" w:hAnsi="Segoe UI Semibold" w:cs="Segoe UI Semibold"/>
+        </w:rPr>
+        <w:t>à destination des établissements de santé </w:t>
       </w:r>
       <w:r>
         <w:rPr>
@@ -13334,6 +13381,9 @@
         <w:jc w:val="center"/>
       </w:pPr>
       <w:r>
+        <w:rPr>
+          <w:noProof/>
+        </w:rPr>
         <w:drawing>
           <wp:inline distT="0" distB="0" distL="0" distR="0" wp14:anchorId="001A712A" wp14:editId="7374F497">
             <wp:extent cx="2272716" cy="1365250"/>
@@ -13766,7 +13816,7 @@
       <w:r>
         <w:t xml:space="preserve"> : </w:t>
       </w:r>
-      <w:hyperlink r:id="rId56" w:history="1">
+      <w:hyperlink r:id="rId56" w:anchor="enable-passkeys-in-authenticator-in-the-admin-center" w:history="1">
         <w:r>
           <w:rPr>
             <w:rStyle w:val="Lienhypertexte"/>
@@ -16231,8 +16281,8 @@
       <w:pPr>
         <w:pStyle w:val="Titre2"/>
       </w:pPr>
-      <w:bookmarkStart w:id="40" w:name="_Toc152172735"/>
-      <w:bookmarkStart w:id="41" w:name="_Toc184313570"/>
+      <w:bookmarkStart w:id="40" w:name="_Toc184313570"/>
+      <w:bookmarkStart w:id="41" w:name="_Toc152172735"/>
       <w:r>
         <w:t>Stratégies</w:t>
       </w:r>
@@ -16245,7 +16295,7 @@
       <w:r>
         <w:t>’accès conditionnel pour une fondation sécurisée</w:t>
       </w:r>
-      <w:bookmarkEnd w:id="41"/>
+      <w:bookmarkEnd w:id="40"/>
     </w:p>
     <w:p>
       <w:pPr>
@@ -17376,7 +17426,7 @@
       <w:r>
         <w:t>tratégie d’accès conditionnel</w:t>
       </w:r>
-      <w:bookmarkEnd w:id="40"/>
+      <w:bookmarkEnd w:id="41"/>
       <w:r>
         <w:t xml:space="preserve"> </w:t>
       </w:r>
@@ -20579,15 +20629,15 @@
       <w:pPr>
         <w:pStyle w:val="Titre2"/>
       </w:pPr>
-      <w:bookmarkStart w:id="51" w:name="_Hlk177996357"/>
-      <w:bookmarkStart w:id="52" w:name="_Toc184313574"/>
+      <w:bookmarkStart w:id="51" w:name="_Toc184313574"/>
+      <w:bookmarkStart w:id="52" w:name="_Hlk177996357"/>
       <w:r>
         <w:t>Lister les stratégies d’accès</w:t>
       </w:r>
       <w:r>
         <w:t xml:space="preserve"> conditionnel</w:t>
       </w:r>
-      <w:bookmarkEnd w:id="52"/>
+      <w:bookmarkEnd w:id="51"/>
     </w:p>
     <w:p>
       <w:r>
@@ -20664,7 +20714,7 @@
         <w:t>.</w:t>
       </w:r>
     </w:p>
-    <w:bookmarkEnd w:id="51"/>
+    <w:bookmarkEnd w:id="52"/>
     <w:p>
       <w:r>
         <w:rPr>
@@ -23497,13 +23547,13 @@
       <w:pPr>
         <w:pStyle w:val="Titre1"/>
       </w:pPr>
-      <w:bookmarkStart w:id="53" w:name="_Toc152172743"/>
-      <w:bookmarkStart w:id="54" w:name="_Toc184313575"/>
+      <w:bookmarkStart w:id="53" w:name="_Toc184313575"/>
+      <w:bookmarkStart w:id="54" w:name="_Toc152172743"/>
       <w:r>
         <w:lastRenderedPageBreak/>
         <w:t>Pratiques recommandées</w:t>
       </w:r>
-      <w:bookmarkEnd w:id="54"/>
+      <w:bookmarkEnd w:id="53"/>
     </w:p>
     <w:p>
       <w:pPr>
@@ -23530,7 +23580,7 @@
       <w:r>
         <w:t xml:space="preserve"> Microsoft Entra ID</w:t>
       </w:r>
-      <w:bookmarkEnd w:id="53"/>
+      <w:bookmarkEnd w:id="54"/>
       <w:bookmarkEnd w:id="55"/>
       <w:bookmarkEnd w:id="56"/>
       <w:bookmarkEnd w:id="57"/>
@@ -32138,6 +32188,7 @@
                 <w:szCs w:val="18"/>
                 <w:lang w:val="fr-FR"/>
               </w:rPr>
+              <w:lastRenderedPageBreak/>
               <w:t>Session</w:t>
             </w:r>
           </w:p>
@@ -34296,6 +34347,7 @@
                 <w:szCs w:val="18"/>
                 <w:lang w:val="fr-FR"/>
               </w:rPr>
+              <w:lastRenderedPageBreak/>
               <w:t>Contrôles d’accès</w:t>
             </w:r>
           </w:p>
@@ -35287,6 +35339,7 @@
                 <w:szCs w:val="18"/>
                 <w:lang w:val="fr-FR"/>
               </w:rPr>
+              <w:lastRenderedPageBreak/>
               <w:t>Ressources cibles</w:t>
             </w:r>
           </w:p>
@@ -38458,6 +38511,7 @@
                 <w:szCs w:val="18"/>
                 <w:lang w:val="fr-FR"/>
               </w:rPr>
+              <w:lastRenderedPageBreak/>
               <w:t>Activer une stratégie</w:t>
             </w:r>
           </w:p>
@@ -39477,6 +39531,7 @@
                 <w:szCs w:val="18"/>
                 <w:lang w:val="fr-FR"/>
               </w:rPr>
+              <w:lastRenderedPageBreak/>
               <w:t>Session</w:t>
             </w:r>
           </w:p>
@@ -40666,6 +40721,7 @@
                 <w:szCs w:val="18"/>
                 <w:lang w:val="fr-FR"/>
               </w:rPr>
+              <w:lastRenderedPageBreak/>
               <w:t>Session</w:t>
             </w:r>
           </w:p>

--- a/docs/MS - Microsoft Entra ID - Guide de configuration accès conditionnel V1.0.docx
+++ b/docs/MS - Microsoft Entra ID - Guide de configuration accès conditionnel V1.0.docx
@@ -20640,6 +20640,9 @@
       <w:bookmarkEnd w:id="51"/>
     </w:p>
     <w:p>
+      <w:pPr>
+        <w:jc w:val="left"/>
+      </w:pPr>
       <w:r>
         <w:t>Compte tenu des différentes stratégies d’accès conditionnelles à définir qui s’appliquent à l’application PSC de façon à répondre aux attendus de l’ANS, il peut s’avérer intéressant de pouvoir en lister les éléments de configuration et d’en exporter les détails sous la forme d’un fichier au format JSON.</w:t>
       </w:r>
@@ -20654,6 +20657,9 @@
       </w:r>
     </w:p>
     <w:p>
+      <w:pPr>
+        <w:jc w:val="left"/>
+      </w:pPr>
       <w:r>
         <w:lastRenderedPageBreak/>
         <w:t>Le script PowerShell</w:t>
@@ -20716,6 +20722,9 @@
     </w:p>
     <w:bookmarkEnd w:id="52"/>
     <w:p>
+      <w:pPr>
+        <w:jc w:val="left"/>
+      </w:pPr>
       <w:r>
         <w:rPr>
           <w:rFonts w:ascii="Segoe UI Semibold" w:hAnsi="Segoe UI Semibold" w:cs="Segoe UI Semibold"/>
